--- a/Задания/ПП/Задание тема 17.docx
+++ b/Задания/ПП/Задание тема 17.docx
@@ -1,6 +1,6 @@
 
 <file path=word/document.xml><?xml version="1.0" encoding="utf-8"?>
-<w:document xmlns:wpc="http://schemas.microsoft.com/office/word/2010/wordprocessingCanvas" xmlns:mc="http://schemas.openxmlformats.org/markup-compatibility/2006" xmlns:o="urn:schemas-microsoft-com:office:office" xmlns:r="http://schemas.openxmlformats.org/officeDocument/2006/relationships" xmlns:m="http://schemas.openxmlformats.org/officeDocument/2006/math" xmlns:v="urn:schemas-microsoft-com:vml" xmlns:wp14="http://schemas.microsoft.com/office/word/2010/wordprocessingDrawing" xmlns:wp="http://schemas.openxmlformats.org/drawingml/2006/wordprocessingDrawing" xmlns:w10="urn:schemas-microsoft-com:office:word" xmlns:w="http://schemas.openxmlformats.org/wordprocessingml/2006/main" xmlns:w14="http://schemas.microsoft.com/office/word/2010/wordml" xmlns:wpg="http://schemas.microsoft.com/office/word/2010/wordprocessingGroup" xmlns:wpi="http://schemas.microsoft.com/office/word/2010/wordprocessingInk" xmlns:wne="http://schemas.microsoft.com/office/word/2006/wordml" xmlns:wps="http://schemas.microsoft.com/office/word/2010/wordprocessingShape" mc:Ignorable="w14 wp14">
+<w:document xmlns:wpc="http://schemas.microsoft.com/office/word/2010/wordprocessingCanvas" xmlns:cx="http://schemas.microsoft.com/office/drawing/2014/chartex" xmlns:mc="http://schemas.openxmlformats.org/markup-compatibility/2006" xmlns:o="urn:schemas-microsoft-com:office:office" xmlns:r="http://schemas.openxmlformats.org/officeDocument/2006/relationships" xmlns:m="http://schemas.openxmlformats.org/officeDocument/2006/math" xmlns:v="urn:schemas-microsoft-com:vml" xmlns:wp14="http://schemas.microsoft.com/office/word/2010/wordprocessingDrawing" xmlns:wp="http://schemas.openxmlformats.org/drawingml/2006/wordprocessingDrawing" xmlns:w10="urn:schemas-microsoft-com:office:word" xmlns:w="http://schemas.openxmlformats.org/wordprocessingml/2006/main" xmlns:w14="http://schemas.microsoft.com/office/word/2010/wordml" xmlns:w15="http://schemas.microsoft.com/office/word/2012/wordml" xmlns:w16se="http://schemas.microsoft.com/office/word/2015/wordml/symex" xmlns:wpg="http://schemas.microsoft.com/office/word/2010/wordprocessingGroup" xmlns:wpi="http://schemas.microsoft.com/office/word/2010/wordprocessingInk" xmlns:wne="http://schemas.microsoft.com/office/word/2006/wordml" xmlns:wps="http://schemas.microsoft.com/office/word/2010/wordprocessingShape" mc:Ignorable="w14 w15 w16se wp14">
   <w:body>
     <w:p>
       <w:pPr>
@@ -226,16 +226,8 @@
         <w:rPr>
           <w:iCs/>
         </w:rPr>
-        <w:t xml:space="preserve">Никола Иванов </w:t>
-      </w:r>
-      <w:proofErr w:type="spellStart"/>
-      <w:r>
-        <w:rPr>
-          <w:iCs/>
-        </w:rPr>
-        <w:t>Пидов</w:t>
-      </w:r>
-      <w:proofErr w:type="spellEnd"/>
+        <w:t>Костадин Димитров Пидов</w:t>
+      </w:r>
       <w:r>
         <w:t>,</w:t>
       </w:r>
@@ -315,23 +307,7 @@
         </w:rPr>
       </w:pPr>
       <w:r>
-        <w:t>Система за видео наблюдение през уеб (</w:t>
-      </w:r>
-      <w:proofErr w:type="spellStart"/>
-      <w:r>
-        <w:t>Live</w:t>
-      </w:r>
-      <w:proofErr w:type="spellEnd"/>
-      <w:r>
-        <w:t xml:space="preserve"> </w:t>
-      </w:r>
-      <w:proofErr w:type="spellStart"/>
-      <w:r>
-        <w:t>Streaming</w:t>
-      </w:r>
-      <w:proofErr w:type="spellEnd"/>
-      <w:r>
-        <w:t>). Разработване на уеб приложение, което се свързва с видео камера, показва видео поток „на живо“ в браузъра и реализира базово засичане на движение чрез ср</w:t>
+        <w:t>Система за видео наблюдение през уеб (Live Streaming). Разработване на уеб приложение, което се свързва с видео камера, показва видео поток „на живо“ в браузъра и реализира базово засичане на движение чрез ср</w:t>
       </w:r>
       <w:r>
         <w:t>авнение на последователни кадри</w:t>
@@ -362,31 +338,7 @@
     </w:p>
     <w:p>
       <w:r>
-        <w:t xml:space="preserve">При </w:t>
-      </w:r>
-      <w:proofErr w:type="spellStart"/>
-      <w:r>
-        <w:t>live</w:t>
-      </w:r>
-      <w:proofErr w:type="spellEnd"/>
-      <w:r>
-        <w:t xml:space="preserve"> </w:t>
-      </w:r>
-      <w:proofErr w:type="spellStart"/>
-      <w:r>
-        <w:t>streaming</w:t>
-      </w:r>
-      <w:proofErr w:type="spellEnd"/>
-      <w:r>
-        <w:t xml:space="preserve"> видео сигналът от камера се кодира и доставя към клиентите по мрежата чрез подходящи механизми за HTTP </w:t>
-      </w:r>
-      <w:proofErr w:type="spellStart"/>
-      <w:r>
-        <w:t>streaming</w:t>
-      </w:r>
-      <w:proofErr w:type="spellEnd"/>
-      <w:r>
-        <w:t xml:space="preserve"> (напр. сегментиране на потока и периодично изтегляне/обновяване на данни от клиента). Това позволява гледане в браузър без специализиран софтуер и улеснява достъпа през различни устройства. За целите на видео наблюдение често се добавя и анализ на кадрите в реално време — например детекция на движение, която може да се реализира чрез измерване на разлика между два последователни кадъра (след преобразуване към сиво изображение, филтриране на шум и праг за „значима промяна“). Необходимо е коректно управление на потока, латентността и обработка на проблеми като липса на камера/прекъсване на връзката.</w:t>
+        <w:t>При live streaming видео сигналът от камера се кодира и доставя към клиентите по мрежата чрез подходящи механизми за HTTP streaming (напр. сегментиране на потока и периодично изтегляне/обновяване на данни от клиента). Това позволява гледане в браузър без специализиран софтуер и улеснява достъпа през различни устройства. За целите на видео наблюдение често се добавя и анализ на кадрите в реално време — например детекция на движение, която може да се реализира чрез измерване на разлика между два последователни кадъра (след преобразуване към сиво изображение, филтриране на шум и праг за „значима промяна“). Необходимо е коректно управление на потока, латентността и обработка на проблеми като липса на камера/прекъсване на връзката.</w:t>
       </w:r>
       <w:r>
         <w:t xml:space="preserve"> </w:t>
@@ -542,87 +494,7 @@
         <w:t xml:space="preserve">да реализира следните задължителни функционалности: </w:t>
       </w:r>
       <w:r>
-        <w:t>свързване към видео източник (локална уеб камера или IP камера/</w:t>
-      </w:r>
-      <w:proofErr w:type="spellStart"/>
-      <w:r>
-        <w:t>stream</w:t>
-      </w:r>
-      <w:proofErr w:type="spellEnd"/>
-      <w:r>
-        <w:t xml:space="preserve"> URL) и проверка за достъп; показване на видео „на живо“ в уеб страница чрез HTTP </w:t>
-      </w:r>
-      <w:proofErr w:type="spellStart"/>
-      <w:r>
-        <w:t>streaming</w:t>
-      </w:r>
-      <w:proofErr w:type="spellEnd"/>
-      <w:r>
-        <w:t xml:space="preserve"> подход; старт/стоп на </w:t>
-      </w:r>
-      <w:proofErr w:type="spellStart"/>
-      <w:r>
-        <w:t>стрийма</w:t>
-      </w:r>
-      <w:proofErr w:type="spellEnd"/>
-      <w:r>
-        <w:t xml:space="preserve"> от интерфейса; обработка на кадри на сървър или клиент и извличане на последователни кадри за анализ; засичане на движение чрез разлика между два кадъра и праг за активиране (детекция </w:t>
-      </w:r>
-      <w:proofErr w:type="spellStart"/>
-      <w:r>
-        <w:t>on</w:t>
-      </w:r>
-      <w:proofErr w:type="spellEnd"/>
-      <w:r>
-        <w:t>/</w:t>
-      </w:r>
-      <w:proofErr w:type="spellStart"/>
-      <w:r>
-        <w:t>off</w:t>
-      </w:r>
-      <w:proofErr w:type="spellEnd"/>
-      <w:r>
-        <w:t xml:space="preserve">); визуална индикация при засечено движение (надпис/икона/рамка) и/или маркиране на зоните с промяна; </w:t>
-      </w:r>
-      <w:proofErr w:type="spellStart"/>
-      <w:r>
-        <w:t>настройваеми</w:t>
-      </w:r>
-      <w:proofErr w:type="spellEnd"/>
-      <w:r>
-        <w:t xml:space="preserve"> параметри (праг на чувствителност, минимална площ/шум филтър); </w:t>
-      </w:r>
-      <w:proofErr w:type="spellStart"/>
-      <w:r>
-        <w:t>лог</w:t>
-      </w:r>
-      <w:proofErr w:type="spellEnd"/>
-      <w:r>
-        <w:t xml:space="preserve"> на събития „движение засечено“ с дата/час (в база или файл); обработка на грешки и съобщения (липса на камера, прекъснат поток, невалиден URL); базова страница за конфигурация на източника и показване на текущ статус (</w:t>
-      </w:r>
-      <w:proofErr w:type="spellStart"/>
-      <w:r>
-        <w:t>connected</w:t>
-      </w:r>
-      <w:proofErr w:type="spellEnd"/>
-      <w:r>
-        <w:t>/</w:t>
-      </w:r>
-      <w:proofErr w:type="spellStart"/>
-      <w:r>
-        <w:t>disconnected</w:t>
-      </w:r>
-      <w:proofErr w:type="spellEnd"/>
-      <w:r>
-        <w:t>, FPS/</w:t>
-      </w:r>
-      <w:proofErr w:type="spellStart"/>
-      <w:r>
-        <w:t>latency</w:t>
-      </w:r>
-      <w:proofErr w:type="spellEnd"/>
-      <w:r>
-        <w:t xml:space="preserve"> ако е налично).</w:t>
+        <w:t>свързване към видео източник (локална уеб камера или IP камера/stream URL) и проверка за достъп; показване на видео „на живо“ в уеб страница чрез HTTP streaming подход; старт/стоп на стрийма от интерфейса; обработка на кадри на сървър или клиент и извличане на последователни кадри за анализ; засичане на движение чрез разлика между два кадъра и праг за активиране (детекция on/off); визуална индикация при засечено движение (надпис/икона/рамка) и/или маркиране на зоните с промяна; настройваеми параметри (праг на чувствителност, минимална площ/шум филтър); лог на събития „движение засечено“ с дата/час (в база или файл); обработка на грешки и съобщения (липса на камера, прекъснат поток, невалиден URL); базова страница за конфигурация на източника и показване на текущ статус (connected/disconnected, FPS/latency ако е налично).</w:t>
       </w:r>
     </w:p>
     <w:p>
@@ -923,7 +795,7 @@
     </w:p>
     <w:p>
       <w:pPr>
-        <w:pStyle w:val="af"/>
+        <w:pStyle w:val="a2"/>
       </w:pPr>
       <w:r>
         <w:t xml:space="preserve"> </w:t>
@@ -988,7 +860,7 @@
     </w:p>
     <w:p>
       <w:pPr>
-        <w:pStyle w:val="af"/>
+        <w:pStyle w:val="a2"/>
       </w:pPr>
       <w:r>
         <w:rPr>
@@ -1062,7 +934,7 @@
     </w:p>
     <w:p>
       <w:pPr>
-        <w:pStyle w:val="af"/>
+        <w:pStyle w:val="a2"/>
       </w:pPr>
       <w:r>
         <w:rPr>
@@ -1145,7 +1017,7 @@
     </w:p>
     <w:p>
       <w:pPr>
-        <w:pStyle w:val="af"/>
+        <w:pStyle w:val="a2"/>
       </w:pPr>
       <w:r>
         <w:t>06</w:t>
@@ -1195,7 +1067,7 @@
     </w:p>
     <w:p>
       <w:pPr>
-        <w:pStyle w:val="af"/>
+        <w:pStyle w:val="a2"/>
       </w:pPr>
       <w:r>
         <w:t>28</w:t>
@@ -1260,12 +1132,10 @@
       <w:r>
         <w:t>:</w:t>
       </w:r>
-      <w:bookmarkStart w:id="0" w:name="_GoBack"/>
-      <w:bookmarkEnd w:id="0"/>
-    </w:p>
-    <w:p>
-      <w:pPr>
-        <w:pStyle w:val="af"/>
+    </w:p>
+    <w:p>
+      <w:pPr>
+        <w:pStyle w:val="a2"/>
       </w:pPr>
       <w:r>
         <w:rPr>
@@ -1325,9 +1195,9 @@
           <w:iCs/>
         </w:rPr>
         <w:sectPr>
-          <w:headerReference w:type="first" r:id="rId9"/>
+          <w:headerReference w:type="first" r:id="rId8"/>
           <w:pgSz w:w="11906" w:h="16838"/>
-          <w:pgMar w:top="1135" w:right="566" w:bottom="851" w:left="1417" w:header="426" w:footer="708" w:gutter="0"/>
+          <w:pgMar w:top="1135" w:right="566" w:bottom="709" w:left="1417" w:header="426" w:footer="708" w:gutter="0"/>
           <w:cols w:space="708"/>
           <w:titlePg/>
           <w:docGrid w:linePitch="360"/>
@@ -1408,25 +1278,16 @@
       <w:r>
         <w:rPr>
           <w:i/>
-          <w:iCs/>
-        </w:rPr>
-        <w:t xml:space="preserve">Никола </w:t>
-      </w:r>
-      <w:proofErr w:type="spellStart"/>
-      <w:r>
-        <w:rPr>
-          <w:i/>
-          <w:iCs/>
-        </w:rPr>
-        <w:t>Пидов</w:t>
-      </w:r>
-      <w:proofErr w:type="spellEnd"/>
-      <w:r>
-        <w:rPr>
-          <w:i/>
-          <w:iCs/>
-        </w:rPr>
-        <w:t xml:space="preserve"> </w:t>
+        </w:rPr>
+        <w:t xml:space="preserve">Костадин </w:t>
+      </w:r>
+      <w:bookmarkStart w:id="0" w:name="_GoBack"/>
+      <w:bookmarkEnd w:id="0"/>
+      <w:r>
+        <w:rPr>
+          <w:i/>
+        </w:rPr>
+        <w:t xml:space="preserve">Пидов </w:t>
       </w:r>
       <w:r>
         <w:rPr>
@@ -1609,7 +1470,7 @@
 </file>
 
 <file path=word/endnotes.xml><?xml version="1.0" encoding="utf-8"?>
-<w:endnotes xmlns:wpc="http://schemas.microsoft.com/office/word/2010/wordprocessingCanvas" xmlns:mc="http://schemas.openxmlformats.org/markup-compatibility/2006" xmlns:o="urn:schemas-microsoft-com:office:office" xmlns:r="http://schemas.openxmlformats.org/officeDocument/2006/relationships" xmlns:m="http://schemas.openxmlformats.org/officeDocument/2006/math" xmlns:v="urn:schemas-microsoft-com:vml" xmlns:wp14="http://schemas.microsoft.com/office/word/2010/wordprocessingDrawing" xmlns:wp="http://schemas.openxmlformats.org/drawingml/2006/wordprocessingDrawing" xmlns:w10="urn:schemas-microsoft-com:office:word" xmlns:w="http://schemas.openxmlformats.org/wordprocessingml/2006/main" xmlns:w14="http://schemas.microsoft.com/office/word/2010/wordml" xmlns:wpg="http://schemas.microsoft.com/office/word/2010/wordprocessingGroup" xmlns:wpi="http://schemas.microsoft.com/office/word/2010/wordprocessingInk" xmlns:wne="http://schemas.microsoft.com/office/word/2006/wordml" xmlns:wps="http://schemas.microsoft.com/office/word/2010/wordprocessingShape" mc:Ignorable="w14 wp14">
+<w:endnotes xmlns:wpc="http://schemas.microsoft.com/office/word/2010/wordprocessingCanvas" xmlns:cx="http://schemas.microsoft.com/office/drawing/2014/chartex" xmlns:mc="http://schemas.openxmlformats.org/markup-compatibility/2006" xmlns:o="urn:schemas-microsoft-com:office:office" xmlns:r="http://schemas.openxmlformats.org/officeDocument/2006/relationships" xmlns:m="http://schemas.openxmlformats.org/officeDocument/2006/math" xmlns:v="urn:schemas-microsoft-com:vml" xmlns:wp14="http://schemas.microsoft.com/office/word/2010/wordprocessingDrawing" xmlns:wp="http://schemas.openxmlformats.org/drawingml/2006/wordprocessingDrawing" xmlns:w10="urn:schemas-microsoft-com:office:word" xmlns:w="http://schemas.openxmlformats.org/wordprocessingml/2006/main" xmlns:w14="http://schemas.microsoft.com/office/word/2010/wordml" xmlns:w15="http://schemas.microsoft.com/office/word/2012/wordml" xmlns:w16se="http://schemas.microsoft.com/office/word/2015/wordml/symex" xmlns:wpg="http://schemas.microsoft.com/office/word/2010/wordprocessingGroup" xmlns:wpi="http://schemas.microsoft.com/office/word/2010/wordprocessingInk" xmlns:wne="http://schemas.microsoft.com/office/word/2006/wordml" xmlns:wps="http://schemas.microsoft.com/office/word/2010/wordprocessingShape" mc:Ignorable="w14 w15 w16se wp14">
   <w:endnote w:type="separator" w:id="-1">
     <w:p>
       <w:r>
@@ -1628,7 +1489,7 @@
 </file>
 
 <file path=word/footnotes.xml><?xml version="1.0" encoding="utf-8"?>
-<w:footnotes xmlns:wpc="http://schemas.microsoft.com/office/word/2010/wordprocessingCanvas" xmlns:mc="http://schemas.openxmlformats.org/markup-compatibility/2006" xmlns:o="urn:schemas-microsoft-com:office:office" xmlns:r="http://schemas.openxmlformats.org/officeDocument/2006/relationships" xmlns:m="http://schemas.openxmlformats.org/officeDocument/2006/math" xmlns:v="urn:schemas-microsoft-com:vml" xmlns:wp14="http://schemas.microsoft.com/office/word/2010/wordprocessingDrawing" xmlns:wp="http://schemas.openxmlformats.org/drawingml/2006/wordprocessingDrawing" xmlns:w10="urn:schemas-microsoft-com:office:word" xmlns:w="http://schemas.openxmlformats.org/wordprocessingml/2006/main" xmlns:w14="http://schemas.microsoft.com/office/word/2010/wordml" xmlns:wpg="http://schemas.microsoft.com/office/word/2010/wordprocessingGroup" xmlns:wpi="http://schemas.microsoft.com/office/word/2010/wordprocessingInk" xmlns:wne="http://schemas.microsoft.com/office/word/2006/wordml" xmlns:wps="http://schemas.microsoft.com/office/word/2010/wordprocessingShape" mc:Ignorable="w14 wp14">
+<w:footnotes xmlns:wpc="http://schemas.microsoft.com/office/word/2010/wordprocessingCanvas" xmlns:cx="http://schemas.microsoft.com/office/drawing/2014/chartex" xmlns:mc="http://schemas.openxmlformats.org/markup-compatibility/2006" xmlns:o="urn:schemas-microsoft-com:office:office" xmlns:r="http://schemas.openxmlformats.org/officeDocument/2006/relationships" xmlns:m="http://schemas.openxmlformats.org/officeDocument/2006/math" xmlns:v="urn:schemas-microsoft-com:vml" xmlns:wp14="http://schemas.microsoft.com/office/word/2010/wordprocessingDrawing" xmlns:wp="http://schemas.openxmlformats.org/drawingml/2006/wordprocessingDrawing" xmlns:w10="urn:schemas-microsoft-com:office:word" xmlns:w="http://schemas.openxmlformats.org/wordprocessingml/2006/main" xmlns:w14="http://schemas.microsoft.com/office/word/2010/wordml" xmlns:w15="http://schemas.microsoft.com/office/word/2012/wordml" xmlns:w16se="http://schemas.microsoft.com/office/word/2015/wordml/symex" xmlns:wpg="http://schemas.microsoft.com/office/word/2010/wordprocessingGroup" xmlns:wpi="http://schemas.microsoft.com/office/word/2010/wordprocessingInk" xmlns:wne="http://schemas.microsoft.com/office/word/2006/wordml" xmlns:wps="http://schemas.microsoft.com/office/word/2010/wordprocessingShape" mc:Ignorable="w14 w15 w16se wp14">
   <w:footnote w:type="separator" w:id="-1">
     <w:p>
       <w:r>
@@ -1647,10 +1508,10 @@
 </file>
 
 <file path=word/header1.xml><?xml version="1.0" encoding="utf-8"?>
-<w:hdr xmlns:wpc="http://schemas.microsoft.com/office/word/2010/wordprocessingCanvas" xmlns:mc="http://schemas.openxmlformats.org/markup-compatibility/2006" xmlns:o="urn:schemas-microsoft-com:office:office" xmlns:r="http://schemas.openxmlformats.org/officeDocument/2006/relationships" xmlns:m="http://schemas.openxmlformats.org/officeDocument/2006/math" xmlns:v="urn:schemas-microsoft-com:vml" xmlns:wp14="http://schemas.microsoft.com/office/word/2010/wordprocessingDrawing" xmlns:wp="http://schemas.openxmlformats.org/drawingml/2006/wordprocessingDrawing" xmlns:w10="urn:schemas-microsoft-com:office:word" xmlns:w="http://schemas.openxmlformats.org/wordprocessingml/2006/main" xmlns:w14="http://schemas.microsoft.com/office/word/2010/wordml" xmlns:wpg="http://schemas.microsoft.com/office/word/2010/wordprocessingGroup" xmlns:wpi="http://schemas.microsoft.com/office/word/2010/wordprocessingInk" xmlns:wne="http://schemas.microsoft.com/office/word/2006/wordml" xmlns:wps="http://schemas.microsoft.com/office/word/2010/wordprocessingShape" mc:Ignorable="w14 wp14">
+<w:hdr xmlns:wpc="http://schemas.microsoft.com/office/word/2010/wordprocessingCanvas" xmlns:cx="http://schemas.microsoft.com/office/drawing/2014/chartex" xmlns:mc="http://schemas.openxmlformats.org/markup-compatibility/2006" xmlns:o="urn:schemas-microsoft-com:office:office" xmlns:r="http://schemas.openxmlformats.org/officeDocument/2006/relationships" xmlns:m="http://schemas.openxmlformats.org/officeDocument/2006/math" xmlns:v="urn:schemas-microsoft-com:vml" xmlns:wp14="http://schemas.microsoft.com/office/word/2010/wordprocessingDrawing" xmlns:wp="http://schemas.openxmlformats.org/drawingml/2006/wordprocessingDrawing" xmlns:w10="urn:schemas-microsoft-com:office:word" xmlns:w="http://schemas.openxmlformats.org/wordprocessingml/2006/main" xmlns:w14="http://schemas.microsoft.com/office/word/2010/wordml" xmlns:w15="http://schemas.microsoft.com/office/word/2012/wordml" xmlns:w16se="http://schemas.microsoft.com/office/word/2015/wordml/symex" xmlns:wpg="http://schemas.microsoft.com/office/word/2010/wordprocessingGroup" xmlns:wpi="http://schemas.microsoft.com/office/word/2010/wordprocessingInk" xmlns:wne="http://schemas.microsoft.com/office/word/2006/wordml" xmlns:wps="http://schemas.microsoft.com/office/word/2010/wordprocessingShape" mc:Ignorable="w14 w15 w16se wp14">
   <w:p>
     <w:pPr>
-      <w:pStyle w:val="aa"/>
+      <w:pStyle w:val="Header"/>
       <w:ind w:firstLine="0"/>
       <w:jc w:val="center"/>
     </w:pPr>
@@ -1671,7 +1532,7 @@
           <wp:extent cx="516255" cy="685800"/>
           <wp:effectExtent l="0" t="0" r="0" b="0"/>
           <wp:wrapNone/>
-          <wp:docPr id="3" name="Picture 1" descr="gotovo3"/>
+          <wp:docPr id="1" name="Picture 1" descr="gotovo3"/>
           <wp:cNvGraphicFramePr>
             <a:graphicFrameLocks xmlns:a="http://schemas.openxmlformats.org/drawingml/2006/main" noChangeAspect="1"/>
           </wp:cNvGraphicFramePr>
@@ -1725,7 +1586,7 @@
   </w:p>
   <w:p>
     <w:pPr>
-      <w:pStyle w:val="aa"/>
+      <w:pStyle w:val="Header"/>
       <w:ind w:firstLine="0"/>
       <w:jc w:val="center"/>
     </w:pPr>
@@ -1740,7 +1601,7 @@
     </w:r>
     <w:r>
       <w:rPr>
-        <w:rStyle w:val="a6"/>
+        <w:rStyle w:val="Hyperlink"/>
         <w:i/>
         <w:iCs/>
         <w:sz w:val="18"/>
@@ -1752,8 +1613,8 @@
 </file>
 
 <file path=word/numbering.xml><?xml version="1.0" encoding="utf-8"?>
-<w:numbering xmlns:wpc="http://schemas.microsoft.com/office/word/2010/wordprocessingCanvas" xmlns:mc="http://schemas.openxmlformats.org/markup-compatibility/2006" xmlns:o="urn:schemas-microsoft-com:office:office" xmlns:r="http://schemas.openxmlformats.org/officeDocument/2006/relationships" xmlns:m="http://schemas.openxmlformats.org/officeDocument/2006/math" xmlns:v="urn:schemas-microsoft-com:vml" xmlns:wp14="http://schemas.microsoft.com/office/word/2010/wordprocessingDrawing" xmlns:wp="http://schemas.openxmlformats.org/drawingml/2006/wordprocessingDrawing" xmlns:w10="urn:schemas-microsoft-com:office:word" xmlns:w="http://schemas.openxmlformats.org/wordprocessingml/2006/main" xmlns:w14="http://schemas.microsoft.com/office/word/2010/wordml" xmlns:wpg="http://schemas.microsoft.com/office/word/2010/wordprocessingGroup" xmlns:wpi="http://schemas.microsoft.com/office/word/2010/wordprocessingInk" xmlns:wne="http://schemas.microsoft.com/office/word/2006/wordml" xmlns:wps="http://schemas.microsoft.com/office/word/2010/wordprocessingShape" mc:Ignorable="w14 wp14">
-  <w:abstractNum w:abstractNumId="0">
+<w:numbering xmlns:wpc="http://schemas.microsoft.com/office/word/2010/wordprocessingCanvas" xmlns:cx="http://schemas.microsoft.com/office/drawing/2014/chartex" xmlns:mc="http://schemas.openxmlformats.org/markup-compatibility/2006" xmlns:o="urn:schemas-microsoft-com:office:office" xmlns:r="http://schemas.openxmlformats.org/officeDocument/2006/relationships" xmlns:m="http://schemas.openxmlformats.org/officeDocument/2006/math" xmlns:v="urn:schemas-microsoft-com:vml" xmlns:wp14="http://schemas.microsoft.com/office/word/2010/wordprocessingDrawing" xmlns:wp="http://schemas.openxmlformats.org/drawingml/2006/wordprocessingDrawing" xmlns:w10="urn:schemas-microsoft-com:office:word" xmlns:w="http://schemas.openxmlformats.org/wordprocessingml/2006/main" xmlns:w14="http://schemas.microsoft.com/office/word/2010/wordml" xmlns:w15="http://schemas.microsoft.com/office/word/2012/wordml" xmlns:w16se="http://schemas.microsoft.com/office/word/2015/wordml/symex" xmlns:wpg="http://schemas.microsoft.com/office/word/2010/wordprocessingGroup" xmlns:wpi="http://schemas.microsoft.com/office/word/2010/wordprocessingInk" xmlns:wne="http://schemas.microsoft.com/office/word/2006/wordml" xmlns:wps="http://schemas.microsoft.com/office/word/2010/wordprocessingShape" mc:Ignorable="w14 w15 w16se wp14">
+  <w:abstractNum w:abstractNumId="0" w15:restartNumberingAfterBreak="0">
     <w:nsid w:val="086B1F8D"/>
     <w:multiLevelType w:val="hybridMultilevel"/>
     <w:tmpl w:val="C742E026"/>
@@ -1867,7 +1728,7 @@
       </w:rPr>
     </w:lvl>
   </w:abstractNum>
-  <w:abstractNum w:abstractNumId="1">
+  <w:abstractNum w:abstractNumId="1" w15:restartNumberingAfterBreak="0">
     <w:nsid w:val="1A16626C"/>
     <w:multiLevelType w:val="hybridMultilevel"/>
     <w:tmpl w:val="83D0566A"/>
@@ -1979,7 +1840,7 @@
       </w:rPr>
     </w:lvl>
   </w:abstractNum>
-  <w:abstractNum w:abstractNumId="2">
+  <w:abstractNum w:abstractNumId="2" w15:restartNumberingAfterBreak="0">
     <w:nsid w:val="2BC4320D"/>
     <w:multiLevelType w:val="multilevel"/>
     <w:tmpl w:val="E0E662F4"/>
@@ -2065,7 +1926,7 @@
       </w:pPr>
     </w:lvl>
   </w:abstractNum>
-  <w:abstractNum w:abstractNumId="3">
+  <w:abstractNum w:abstractNumId="3" w15:restartNumberingAfterBreak="0">
     <w:nsid w:val="2D974780"/>
     <w:multiLevelType w:val="hybridMultilevel"/>
     <w:tmpl w:val="6606490C"/>
@@ -2178,7 +2039,7 @@
       </w:rPr>
     </w:lvl>
   </w:abstractNum>
-  <w:abstractNum w:abstractNumId="4">
+  <w:abstractNum w:abstractNumId="4" w15:restartNumberingAfterBreak="0">
     <w:nsid w:val="326E5BF8"/>
     <w:multiLevelType w:val="hybridMultilevel"/>
     <w:tmpl w:val="2A6A919A"/>
@@ -2291,7 +2152,7 @@
       </w:rPr>
     </w:lvl>
   </w:abstractNum>
-  <w:abstractNum w:abstractNumId="5">
+  <w:abstractNum w:abstractNumId="5" w15:restartNumberingAfterBreak="0">
     <w:nsid w:val="32E36AE3"/>
     <w:multiLevelType w:val="hybridMultilevel"/>
     <w:tmpl w:val="BDAE4C84"/>
@@ -2404,7 +2265,7 @@
       </w:rPr>
     </w:lvl>
   </w:abstractNum>
-  <w:abstractNum w:abstractNumId="6">
+  <w:abstractNum w:abstractNumId="6" w15:restartNumberingAfterBreak="0">
     <w:nsid w:val="4B81624E"/>
     <w:multiLevelType w:val="multilevel"/>
     <w:tmpl w:val="93DCD6C6"/>
@@ -2491,7 +2352,7 @@
       </w:pPr>
     </w:lvl>
   </w:abstractNum>
-  <w:abstractNum w:abstractNumId="7">
+  <w:abstractNum w:abstractNumId="7" w15:restartNumberingAfterBreak="0">
     <w:nsid w:val="65CC0DDB"/>
     <w:multiLevelType w:val="multilevel"/>
     <w:tmpl w:val="0402001F"/>
@@ -2577,7 +2438,7 @@
       </w:pPr>
     </w:lvl>
   </w:abstractNum>
-  <w:abstractNum w:abstractNumId="8">
+  <w:abstractNum w:abstractNumId="8" w15:restartNumberingAfterBreak="0">
     <w:nsid w:val="7382246D"/>
     <w:multiLevelType w:val="hybridMultilevel"/>
     <w:tmpl w:val="2C6461D8"/>
@@ -2690,7 +2551,7 @@
       </w:rPr>
     </w:lvl>
   </w:abstractNum>
-  <w:abstractNum w:abstractNumId="9">
+  <w:abstractNum w:abstractNumId="9" w15:restartNumberingAfterBreak="0">
     <w:nsid w:val="7C325114"/>
     <w:multiLevelType w:val="multilevel"/>
     <w:tmpl w:val="0402001D"/>
@@ -2776,14 +2637,14 @@
       </w:pPr>
     </w:lvl>
   </w:abstractNum>
-  <w:abstractNum w:abstractNumId="10">
+  <w:abstractNum w:abstractNumId="10" w15:restartNumberingAfterBreak="0">
     <w:nsid w:val="7CED68EB"/>
     <w:multiLevelType w:val="hybridMultilevel"/>
     <w:tmpl w:val="0E7E49A4"/>
     <w:lvl w:ilvl="0" w:tplc="010EADEA">
       <w:start w:val="1"/>
       <w:numFmt w:val="decimal"/>
-      <w:pStyle w:val="a1"/>
+      <w:pStyle w:val="ListParagraph"/>
       <w:lvlText w:val="%1."/>
       <w:lvlJc w:val="left"/>
       <w:pPr>
@@ -2900,7 +2761,7 @@
 </file>
 
 <file path=word/styles.xml><?xml version="1.0" encoding="utf-8"?>
-<w:styles xmlns:mc="http://schemas.openxmlformats.org/markup-compatibility/2006" xmlns:r="http://schemas.openxmlformats.org/officeDocument/2006/relationships" xmlns:w="http://schemas.openxmlformats.org/wordprocessingml/2006/main" xmlns:w14="http://schemas.microsoft.com/office/word/2010/wordml" mc:Ignorable="w14">
+<w:styles xmlns:mc="http://schemas.openxmlformats.org/markup-compatibility/2006" xmlns:r="http://schemas.openxmlformats.org/officeDocument/2006/relationships" xmlns:w="http://schemas.openxmlformats.org/wordprocessingml/2006/main" xmlns:w14="http://schemas.microsoft.com/office/word/2010/wordml" xmlns:w15="http://schemas.microsoft.com/office/word/2012/wordml" xmlns:w16se="http://schemas.microsoft.com/office/word/2015/wordml/symex" mc:Ignorable="w14 w15 w16se">
   <w:docDefaults>
     <w:rPrDefault>
       <w:rPr>
@@ -2916,146 +2777,380 @@
       </w:pPr>
     </w:pPrDefault>
   </w:docDefaults>
-  <w:latentStyles w:defLockedState="0" w:defUIPriority="99" w:defSemiHidden="1" w:defUnhideWhenUsed="1" w:defQFormat="0" w:count="267">
-    <w:lsdException w:name="Normal" w:semiHidden="0" w:uiPriority="0" w:unhideWhenUsed="0" w:qFormat="1"/>
-    <w:lsdException w:name="heading 1" w:semiHidden="0" w:uiPriority="9" w:unhideWhenUsed="0" w:qFormat="1"/>
-    <w:lsdException w:name="heading 2" w:uiPriority="9" w:qFormat="1"/>
-    <w:lsdException w:name="heading 3" w:uiPriority="9" w:qFormat="1"/>
-    <w:lsdException w:name="heading 4" w:uiPriority="9" w:qFormat="1"/>
-    <w:lsdException w:name="heading 5" w:uiPriority="9" w:qFormat="1"/>
-    <w:lsdException w:name="heading 6" w:uiPriority="9" w:qFormat="1"/>
-    <w:lsdException w:name="heading 7" w:uiPriority="9" w:qFormat="1"/>
-    <w:lsdException w:name="heading 8" w:uiPriority="9" w:qFormat="1"/>
-    <w:lsdException w:name="heading 9" w:uiPriority="9" w:qFormat="1"/>
-    <w:lsdException w:name="toc 1" w:uiPriority="39"/>
-    <w:lsdException w:name="toc 2" w:uiPriority="39"/>
-    <w:lsdException w:name="toc 3" w:uiPriority="39"/>
-    <w:lsdException w:name="toc 4" w:uiPriority="39"/>
-    <w:lsdException w:name="toc 5" w:uiPriority="39"/>
-    <w:lsdException w:name="toc 6" w:uiPriority="39"/>
-    <w:lsdException w:name="toc 7" w:uiPriority="39"/>
-    <w:lsdException w:name="toc 8" w:uiPriority="39"/>
-    <w:lsdException w:name="toc 9" w:uiPriority="39"/>
-    <w:lsdException w:name="caption" w:uiPriority="35" w:qFormat="1"/>
-    <w:lsdException w:name="Title" w:semiHidden="0" w:uiPriority="10" w:unhideWhenUsed="0" w:qFormat="1"/>
-    <w:lsdException w:name="Default Paragraph Font" w:uiPriority="1"/>
-    <w:lsdException w:name="Subtitle" w:semiHidden="0" w:uiPriority="11" w:unhideWhenUsed="0" w:qFormat="1"/>
-    <w:lsdException w:name="Strong" w:semiHidden="0" w:uiPriority="22" w:unhideWhenUsed="0" w:qFormat="1"/>
-    <w:lsdException w:name="Emphasis" w:semiHidden="0" w:uiPriority="20" w:unhideWhenUsed="0" w:qFormat="1"/>
-    <w:lsdException w:name="Table Grid" w:semiHidden="0" w:uiPriority="59" w:unhideWhenUsed="0"/>
-    <w:lsdException w:name="Placeholder Text" w:unhideWhenUsed="0"/>
-    <w:lsdException w:name="No Spacing" w:semiHidden="0" w:uiPriority="1" w:unhideWhenUsed="0" w:qFormat="1"/>
-    <w:lsdException w:name="Light Shading" w:semiHidden="0" w:uiPriority="60" w:unhideWhenUsed="0"/>
-    <w:lsdException w:name="Light List" w:semiHidden="0" w:uiPriority="61" w:unhideWhenUsed="0"/>
-    <w:lsdException w:name="Light Grid" w:semiHidden="0" w:uiPriority="62" w:unhideWhenUsed="0"/>
-    <w:lsdException w:name="Medium Shading 1" w:semiHidden="0" w:uiPriority="63" w:unhideWhenUsed="0"/>
-    <w:lsdException w:name="Medium Shading 2" w:semiHidden="0" w:uiPriority="64" w:unhideWhenUsed="0"/>
-    <w:lsdException w:name="Medium List 1" w:semiHidden="0" w:uiPriority="65" w:unhideWhenUsed="0"/>
-    <w:lsdException w:name="Medium List 2" w:semiHidden="0" w:uiPriority="66" w:unhideWhenUsed="0"/>
-    <w:lsdException w:name="Medium Grid 1" w:semiHidden="0" w:uiPriority="67" w:unhideWhenUsed="0"/>
-    <w:lsdException w:name="Medium Grid 2" w:semiHidden="0" w:uiPriority="68" w:unhideWhenUsed="0"/>
-    <w:lsdException w:name="Medium Grid 3" w:semiHidden="0" w:uiPriority="69" w:unhideWhenUsed="0"/>
-    <w:lsdException w:name="Dark List" w:semiHidden="0" w:uiPriority="70" w:unhideWhenUsed="0"/>
-    <w:lsdException w:name="Colorful Shading" w:semiHidden="0" w:uiPriority="71" w:unhideWhenUsed="0"/>
-    <w:lsdException w:name="Colorful List" w:semiHidden="0" w:uiPriority="72" w:unhideWhenUsed="0"/>
-    <w:lsdException w:name="Colorful Grid" w:semiHidden="0" w:uiPriority="73" w:unhideWhenUsed="0"/>
-    <w:lsdException w:name="Light Shading Accent 1" w:semiHidden="0" w:uiPriority="60" w:unhideWhenUsed="0"/>
-    <w:lsdException w:name="Light List Accent 1" w:semiHidden="0" w:uiPriority="61" w:unhideWhenUsed="0"/>
-    <w:lsdException w:name="Light Grid Accent 1" w:semiHidden="0" w:uiPriority="62" w:unhideWhenUsed="0"/>
-    <w:lsdException w:name="Medium Shading 1 Accent 1" w:semiHidden="0" w:uiPriority="63" w:unhideWhenUsed="0"/>
-    <w:lsdException w:name="Medium Shading 2 Accent 1" w:semiHidden="0" w:uiPriority="64" w:unhideWhenUsed="0"/>
-    <w:lsdException w:name="Medium List 1 Accent 1" w:semiHidden="0" w:uiPriority="65" w:unhideWhenUsed="0"/>
-    <w:lsdException w:name="Revision" w:unhideWhenUsed="0"/>
-    <w:lsdException w:name="List Paragraph" w:semiHidden="0" w:uiPriority="34" w:unhideWhenUsed="0" w:qFormat="1"/>
-    <w:lsdException w:name="Quote" w:semiHidden="0" w:uiPriority="29" w:unhideWhenUsed="0" w:qFormat="1"/>
-    <w:lsdException w:name="Intense Quote" w:semiHidden="0" w:uiPriority="30" w:unhideWhenUsed="0" w:qFormat="1"/>
-    <w:lsdException w:name="Medium List 2 Accent 1" w:semiHidden="0" w:uiPriority="66" w:unhideWhenUsed="0"/>
-    <w:lsdException w:name="Medium Grid 1 Accent 1" w:semiHidden="0" w:uiPriority="67" w:unhideWhenUsed="0"/>
-    <w:lsdException w:name="Medium Grid 2 Accent 1" w:semiHidden="0" w:uiPriority="68" w:unhideWhenUsed="0"/>
-    <w:lsdException w:name="Medium Grid 3 Accent 1" w:semiHidden="0" w:uiPriority="69" w:unhideWhenUsed="0"/>
-    <w:lsdException w:name="Dark List Accent 1" w:semiHidden="0" w:uiPriority="70" w:unhideWhenUsed="0"/>
-    <w:lsdException w:name="Colorful Shading Accent 1" w:semiHidden="0" w:uiPriority="71" w:unhideWhenUsed="0"/>
-    <w:lsdException w:name="Colorful List Accent 1" w:semiHidden="0" w:uiPriority="72" w:unhideWhenUsed="0"/>
-    <w:lsdException w:name="Colorful Grid Accent 1" w:semiHidden="0" w:uiPriority="73" w:unhideWhenUsed="0"/>
-    <w:lsdException w:name="Light Shading Accent 2" w:semiHidden="0" w:uiPriority="60" w:unhideWhenUsed="0"/>
-    <w:lsdException w:name="Light List Accent 2" w:semiHidden="0" w:uiPriority="61" w:unhideWhenUsed="0"/>
-    <w:lsdException w:name="Light Grid Accent 2" w:semiHidden="0" w:uiPriority="62" w:unhideWhenUsed="0"/>
-    <w:lsdException w:name="Medium Shading 1 Accent 2" w:semiHidden="0" w:uiPriority="63" w:unhideWhenUsed="0"/>
-    <w:lsdException w:name="Medium Shading 2 Accent 2" w:semiHidden="0" w:uiPriority="64" w:unhideWhenUsed="0"/>
-    <w:lsdException w:name="Medium List 1 Accent 2" w:semiHidden="0" w:uiPriority="65" w:unhideWhenUsed="0"/>
-    <w:lsdException w:name="Medium List 2 Accent 2" w:semiHidden="0" w:uiPriority="66" w:unhideWhenUsed="0"/>
-    <w:lsdException w:name="Medium Grid 1 Accent 2" w:semiHidden="0" w:uiPriority="67" w:unhideWhenUsed="0"/>
-    <w:lsdException w:name="Medium Grid 2 Accent 2" w:semiHidden="0" w:uiPriority="68" w:unhideWhenUsed="0"/>
-    <w:lsdException w:name="Medium Grid 3 Accent 2" w:semiHidden="0" w:uiPriority="69" w:unhideWhenUsed="0"/>
-    <w:lsdException w:name="Dark List Accent 2" w:semiHidden="0" w:uiPriority="70" w:unhideWhenUsed="0"/>
-    <w:lsdException w:name="Colorful Shading Accent 2" w:semiHidden="0" w:uiPriority="71" w:unhideWhenUsed="0"/>
-    <w:lsdException w:name="Colorful List Accent 2" w:semiHidden="0" w:uiPriority="72" w:unhideWhenUsed="0"/>
-    <w:lsdException w:name="Colorful Grid Accent 2" w:semiHidden="0" w:uiPriority="73" w:unhideWhenUsed="0"/>
-    <w:lsdException w:name="Light Shading Accent 3" w:semiHidden="0" w:uiPriority="60" w:unhideWhenUsed="0"/>
-    <w:lsdException w:name="Light List Accent 3" w:semiHidden="0" w:uiPriority="61" w:unhideWhenUsed="0"/>
-    <w:lsdException w:name="Light Grid Accent 3" w:semiHidden="0" w:uiPriority="62" w:unhideWhenUsed="0"/>
-    <w:lsdException w:name="Medium Shading 1 Accent 3" w:semiHidden="0" w:uiPriority="63" w:unhideWhenUsed="0"/>
-    <w:lsdException w:name="Medium Shading 2 Accent 3" w:semiHidden="0" w:uiPriority="64" w:unhideWhenUsed="0"/>
-    <w:lsdException w:name="Medium List 1 Accent 3" w:semiHidden="0" w:uiPriority="65" w:unhideWhenUsed="0"/>
-    <w:lsdException w:name="Medium List 2 Accent 3" w:semiHidden="0" w:uiPriority="66" w:unhideWhenUsed="0"/>
-    <w:lsdException w:name="Medium Grid 1 Accent 3" w:semiHidden="0" w:uiPriority="67" w:unhideWhenUsed="0"/>
-    <w:lsdException w:name="Medium Grid 2 Accent 3" w:semiHidden="0" w:uiPriority="68" w:unhideWhenUsed="0"/>
-    <w:lsdException w:name="Medium Grid 3 Accent 3" w:semiHidden="0" w:uiPriority="69" w:unhideWhenUsed="0"/>
-    <w:lsdException w:name="Dark List Accent 3" w:semiHidden="0" w:uiPriority="70" w:unhideWhenUsed="0"/>
-    <w:lsdException w:name="Colorful Shading Accent 3" w:semiHidden="0" w:uiPriority="71" w:unhideWhenUsed="0"/>
-    <w:lsdException w:name="Colorful List Accent 3" w:semiHidden="0" w:uiPriority="72" w:unhideWhenUsed="0"/>
-    <w:lsdException w:name="Colorful Grid Accent 3" w:semiHidden="0" w:uiPriority="73" w:unhideWhenUsed="0"/>
-    <w:lsdException w:name="Light Shading Accent 4" w:semiHidden="0" w:uiPriority="60" w:unhideWhenUsed="0"/>
-    <w:lsdException w:name="Light List Accent 4" w:semiHidden="0" w:uiPriority="61" w:unhideWhenUsed="0"/>
-    <w:lsdException w:name="Light Grid Accent 4" w:semiHidden="0" w:uiPriority="62" w:unhideWhenUsed="0"/>
-    <w:lsdException w:name="Medium Shading 1 Accent 4" w:semiHidden="0" w:uiPriority="63" w:unhideWhenUsed="0"/>
-    <w:lsdException w:name="Medium Shading 2 Accent 4" w:semiHidden="0" w:uiPriority="64" w:unhideWhenUsed="0"/>
-    <w:lsdException w:name="Medium List 1 Accent 4" w:semiHidden="0" w:uiPriority="65" w:unhideWhenUsed="0"/>
-    <w:lsdException w:name="Medium List 2 Accent 4" w:semiHidden="0" w:uiPriority="66" w:unhideWhenUsed="0"/>
-    <w:lsdException w:name="Medium Grid 1 Accent 4" w:semiHidden="0" w:uiPriority="67" w:unhideWhenUsed="0"/>
-    <w:lsdException w:name="Medium Grid 2 Accent 4" w:semiHidden="0" w:uiPriority="68" w:unhideWhenUsed="0"/>
-    <w:lsdException w:name="Medium Grid 3 Accent 4" w:semiHidden="0" w:uiPriority="69" w:unhideWhenUsed="0"/>
-    <w:lsdException w:name="Dark List Accent 4" w:semiHidden="0" w:uiPriority="70" w:unhideWhenUsed="0"/>
-    <w:lsdException w:name="Colorful Shading Accent 4" w:semiHidden="0" w:uiPriority="71" w:unhideWhenUsed="0"/>
-    <w:lsdException w:name="Colorful List Accent 4" w:semiHidden="0" w:uiPriority="72" w:unhideWhenUsed="0"/>
-    <w:lsdException w:name="Colorful Grid Accent 4" w:semiHidden="0" w:uiPriority="73" w:unhideWhenUsed="0"/>
-    <w:lsdException w:name="Light Shading Accent 5" w:semiHidden="0" w:uiPriority="60" w:unhideWhenUsed="0"/>
-    <w:lsdException w:name="Light List Accent 5" w:semiHidden="0" w:uiPriority="61" w:unhideWhenUsed="0"/>
-    <w:lsdException w:name="Light Grid Accent 5" w:semiHidden="0" w:uiPriority="62" w:unhideWhenUsed="0"/>
-    <w:lsdException w:name="Medium Shading 1 Accent 5" w:semiHidden="0" w:uiPriority="63" w:unhideWhenUsed="0"/>
-    <w:lsdException w:name="Medium Shading 2 Accent 5" w:semiHidden="0" w:uiPriority="64" w:unhideWhenUsed="0"/>
-    <w:lsdException w:name="Medium List 1 Accent 5" w:semiHidden="0" w:uiPriority="65" w:unhideWhenUsed="0"/>
-    <w:lsdException w:name="Medium List 2 Accent 5" w:semiHidden="0" w:uiPriority="66" w:unhideWhenUsed="0"/>
-    <w:lsdException w:name="Medium Grid 1 Accent 5" w:semiHidden="0" w:uiPriority="67" w:unhideWhenUsed="0"/>
-    <w:lsdException w:name="Medium Grid 2 Accent 5" w:semiHidden="0" w:uiPriority="68" w:unhideWhenUsed="0"/>
-    <w:lsdException w:name="Medium Grid 3 Accent 5" w:semiHidden="0" w:uiPriority="69" w:unhideWhenUsed="0"/>
-    <w:lsdException w:name="Dark List Accent 5" w:semiHidden="0" w:uiPriority="70" w:unhideWhenUsed="0"/>
-    <w:lsdException w:name="Colorful Shading Accent 5" w:semiHidden="0" w:uiPriority="71" w:unhideWhenUsed="0"/>
-    <w:lsdException w:name="Colorful List Accent 5" w:semiHidden="0" w:uiPriority="72" w:unhideWhenUsed="0"/>
-    <w:lsdException w:name="Colorful Grid Accent 5" w:semiHidden="0" w:uiPriority="73" w:unhideWhenUsed="0"/>
-    <w:lsdException w:name="Light Shading Accent 6" w:semiHidden="0" w:uiPriority="60" w:unhideWhenUsed="0"/>
-    <w:lsdException w:name="Light List Accent 6" w:semiHidden="0" w:uiPriority="61" w:unhideWhenUsed="0"/>
-    <w:lsdException w:name="Light Grid Accent 6" w:semiHidden="0" w:uiPriority="62" w:unhideWhenUsed="0"/>
-    <w:lsdException w:name="Medium Shading 1 Accent 6" w:semiHidden="0" w:uiPriority="63" w:unhideWhenUsed="0"/>
-    <w:lsdException w:name="Medium Shading 2 Accent 6" w:semiHidden="0" w:uiPriority="64" w:unhideWhenUsed="0"/>
-    <w:lsdException w:name="Medium List 1 Accent 6" w:semiHidden="0" w:uiPriority="65" w:unhideWhenUsed="0"/>
-    <w:lsdException w:name="Medium List 2 Accent 6" w:semiHidden="0" w:uiPriority="66" w:unhideWhenUsed="0"/>
-    <w:lsdException w:name="Medium Grid 1 Accent 6" w:semiHidden="0" w:uiPriority="67" w:unhideWhenUsed="0"/>
-    <w:lsdException w:name="Medium Grid 2 Accent 6" w:semiHidden="0" w:uiPriority="68" w:unhideWhenUsed="0"/>
-    <w:lsdException w:name="Medium Grid 3 Accent 6" w:semiHidden="0" w:uiPriority="69" w:unhideWhenUsed="0"/>
-    <w:lsdException w:name="Dark List Accent 6" w:semiHidden="0" w:uiPriority="70" w:unhideWhenUsed="0"/>
-    <w:lsdException w:name="Colorful Shading Accent 6" w:semiHidden="0" w:uiPriority="71" w:unhideWhenUsed="0"/>
-    <w:lsdException w:name="Colorful List Accent 6" w:semiHidden="0" w:uiPriority="72" w:unhideWhenUsed="0"/>
-    <w:lsdException w:name="Colorful Grid Accent 6" w:semiHidden="0" w:uiPriority="73" w:unhideWhenUsed="0"/>
-    <w:lsdException w:name="Subtle Emphasis" w:semiHidden="0" w:uiPriority="19" w:unhideWhenUsed="0" w:qFormat="1"/>
-    <w:lsdException w:name="Intense Emphasis" w:semiHidden="0" w:uiPriority="21" w:unhideWhenUsed="0" w:qFormat="1"/>
-    <w:lsdException w:name="Subtle Reference" w:semiHidden="0" w:uiPriority="31" w:unhideWhenUsed="0" w:qFormat="1"/>
-    <w:lsdException w:name="Intense Reference" w:semiHidden="0" w:uiPriority="32" w:unhideWhenUsed="0" w:qFormat="1"/>
-    <w:lsdException w:name="Book Title" w:semiHidden="0" w:uiPriority="33" w:unhideWhenUsed="0" w:qFormat="1"/>
-    <w:lsdException w:name="Bibliography" w:uiPriority="37"/>
-    <w:lsdException w:name="TOC Heading" w:uiPriority="39" w:qFormat="1"/>
+  <w:latentStyles w:defLockedState="0" w:defUIPriority="99" w:defSemiHidden="0" w:defUnhideWhenUsed="0" w:defQFormat="0" w:count="371">
+    <w:lsdException w:name="Normal" w:uiPriority="0" w:qFormat="1"/>
+    <w:lsdException w:name="heading 1" w:uiPriority="9" w:qFormat="1"/>
+    <w:lsdException w:name="heading 2" w:semiHidden="1" w:uiPriority="9" w:unhideWhenUsed="1" w:qFormat="1"/>
+    <w:lsdException w:name="heading 3" w:semiHidden="1" w:uiPriority="9" w:unhideWhenUsed="1" w:qFormat="1"/>
+    <w:lsdException w:name="heading 4" w:semiHidden="1" w:uiPriority="9" w:unhideWhenUsed="1" w:qFormat="1"/>
+    <w:lsdException w:name="heading 5" w:semiHidden="1" w:uiPriority="9" w:unhideWhenUsed="1" w:qFormat="1"/>
+    <w:lsdException w:name="heading 6" w:semiHidden="1" w:uiPriority="9" w:unhideWhenUsed="1" w:qFormat="1"/>
+    <w:lsdException w:name="heading 7" w:semiHidden="1" w:uiPriority="9" w:unhideWhenUsed="1" w:qFormat="1"/>
+    <w:lsdException w:name="heading 8" w:semiHidden="1" w:uiPriority="9" w:unhideWhenUsed="1" w:qFormat="1"/>
+    <w:lsdException w:name="heading 9" w:semiHidden="1" w:uiPriority="9" w:unhideWhenUsed="1" w:qFormat="1"/>
+    <w:lsdException w:name="index 1" w:semiHidden="1" w:unhideWhenUsed="1"/>
+    <w:lsdException w:name="index 2" w:semiHidden="1" w:unhideWhenUsed="1"/>
+    <w:lsdException w:name="index 3" w:semiHidden="1" w:unhideWhenUsed="1"/>
+    <w:lsdException w:name="index 4" w:semiHidden="1" w:unhideWhenUsed="1"/>
+    <w:lsdException w:name="index 5" w:semiHidden="1" w:unhideWhenUsed="1"/>
+    <w:lsdException w:name="index 6" w:semiHidden="1" w:unhideWhenUsed="1"/>
+    <w:lsdException w:name="index 7" w:semiHidden="1" w:unhideWhenUsed="1"/>
+    <w:lsdException w:name="index 8" w:semiHidden="1" w:unhideWhenUsed="1"/>
+    <w:lsdException w:name="index 9" w:semiHidden="1" w:unhideWhenUsed="1"/>
+    <w:lsdException w:name="toc 1" w:semiHidden="1" w:uiPriority="39" w:unhideWhenUsed="1"/>
+    <w:lsdException w:name="toc 2" w:semiHidden="1" w:uiPriority="39" w:unhideWhenUsed="1"/>
+    <w:lsdException w:name="toc 3" w:semiHidden="1" w:uiPriority="39" w:unhideWhenUsed="1"/>
+    <w:lsdException w:name="toc 4" w:semiHidden="1" w:uiPriority="39" w:unhideWhenUsed="1"/>
+    <w:lsdException w:name="toc 5" w:semiHidden="1" w:uiPriority="39" w:unhideWhenUsed="1"/>
+    <w:lsdException w:name="toc 6" w:semiHidden="1" w:uiPriority="39" w:unhideWhenUsed="1"/>
+    <w:lsdException w:name="toc 7" w:semiHidden="1" w:uiPriority="39" w:unhideWhenUsed="1"/>
+    <w:lsdException w:name="toc 8" w:semiHidden="1" w:uiPriority="39" w:unhideWhenUsed="1"/>
+    <w:lsdException w:name="toc 9" w:semiHidden="1" w:uiPriority="39" w:unhideWhenUsed="1"/>
+    <w:lsdException w:name="Normal Indent" w:semiHidden="1" w:unhideWhenUsed="1"/>
+    <w:lsdException w:name="footnote text" w:semiHidden="1" w:unhideWhenUsed="1"/>
+    <w:lsdException w:name="annotation text" w:semiHidden="1" w:unhideWhenUsed="1"/>
+    <w:lsdException w:name="header" w:semiHidden="1" w:unhideWhenUsed="1"/>
+    <w:lsdException w:name="footer" w:semiHidden="1" w:unhideWhenUsed="1"/>
+    <w:lsdException w:name="index heading" w:semiHidden="1" w:unhideWhenUsed="1"/>
+    <w:lsdException w:name="caption" w:semiHidden="1" w:uiPriority="35" w:unhideWhenUsed="1" w:qFormat="1"/>
+    <w:lsdException w:name="table of figures" w:semiHidden="1" w:unhideWhenUsed="1"/>
+    <w:lsdException w:name="envelope address" w:semiHidden="1" w:unhideWhenUsed="1"/>
+    <w:lsdException w:name="envelope return" w:semiHidden="1" w:unhideWhenUsed="1"/>
+    <w:lsdException w:name="footnote reference" w:semiHidden="1" w:unhideWhenUsed="1"/>
+    <w:lsdException w:name="annotation reference" w:semiHidden="1" w:unhideWhenUsed="1"/>
+    <w:lsdException w:name="line number" w:semiHidden="1" w:unhideWhenUsed="1"/>
+    <w:lsdException w:name="page number" w:semiHidden="1" w:unhideWhenUsed="1"/>
+    <w:lsdException w:name="endnote reference" w:semiHidden="1" w:unhideWhenUsed="1"/>
+    <w:lsdException w:name="endnote text" w:semiHidden="1" w:unhideWhenUsed="1"/>
+    <w:lsdException w:name="table of authorities" w:semiHidden="1" w:unhideWhenUsed="1"/>
+    <w:lsdException w:name="macro" w:semiHidden="1" w:unhideWhenUsed="1"/>
+    <w:lsdException w:name="toa heading" w:semiHidden="1" w:unhideWhenUsed="1"/>
+    <w:lsdException w:name="List" w:semiHidden="1" w:unhideWhenUsed="1"/>
+    <w:lsdException w:name="List Bullet" w:semiHidden="1" w:unhideWhenUsed="1"/>
+    <w:lsdException w:name="List Number" w:semiHidden="1" w:unhideWhenUsed="1"/>
+    <w:lsdException w:name="List 2" w:semiHidden="1" w:unhideWhenUsed="1"/>
+    <w:lsdException w:name="List 3" w:semiHidden="1" w:unhideWhenUsed="1"/>
+    <w:lsdException w:name="List 4" w:semiHidden="1" w:unhideWhenUsed="1"/>
+    <w:lsdException w:name="List 5" w:semiHidden="1" w:unhideWhenUsed="1"/>
+    <w:lsdException w:name="List Bullet 2" w:semiHidden="1" w:unhideWhenUsed="1"/>
+    <w:lsdException w:name="List Bullet 3" w:semiHidden="1" w:unhideWhenUsed="1"/>
+    <w:lsdException w:name="List Bullet 4" w:semiHidden="1" w:unhideWhenUsed="1"/>
+    <w:lsdException w:name="List Bullet 5" w:semiHidden="1" w:unhideWhenUsed="1"/>
+    <w:lsdException w:name="List Number 2" w:semiHidden="1" w:unhideWhenUsed="1"/>
+    <w:lsdException w:name="List Number 3" w:semiHidden="1" w:unhideWhenUsed="1"/>
+    <w:lsdException w:name="List Number 4" w:semiHidden="1" w:unhideWhenUsed="1"/>
+    <w:lsdException w:name="List Number 5" w:semiHidden="1" w:unhideWhenUsed="1"/>
+    <w:lsdException w:name="Title" w:uiPriority="10" w:qFormat="1"/>
+    <w:lsdException w:name="Closing" w:semiHidden="1" w:unhideWhenUsed="1"/>
+    <w:lsdException w:name="Signature" w:semiHidden="1" w:unhideWhenUsed="1"/>
+    <w:lsdException w:name="Default Paragraph Font" w:semiHidden="1" w:uiPriority="1" w:unhideWhenUsed="1"/>
+    <w:lsdException w:name="Body Text" w:semiHidden="1" w:unhideWhenUsed="1"/>
+    <w:lsdException w:name="Body Text Indent" w:semiHidden="1" w:unhideWhenUsed="1"/>
+    <w:lsdException w:name="List Continue" w:semiHidden="1" w:unhideWhenUsed="1"/>
+    <w:lsdException w:name="List Continue 2" w:semiHidden="1" w:unhideWhenUsed="1"/>
+    <w:lsdException w:name="List Continue 3" w:semiHidden="1" w:unhideWhenUsed="1"/>
+    <w:lsdException w:name="List Continue 4" w:semiHidden="1" w:unhideWhenUsed="1"/>
+    <w:lsdException w:name="List Continue 5" w:semiHidden="1" w:unhideWhenUsed="1"/>
+    <w:lsdException w:name="Message Header" w:semiHidden="1" w:unhideWhenUsed="1"/>
+    <w:lsdException w:name="Subtitle" w:uiPriority="11" w:qFormat="1"/>
+    <w:lsdException w:name="Salutation" w:semiHidden="1" w:unhideWhenUsed="1"/>
+    <w:lsdException w:name="Date" w:semiHidden="1" w:unhideWhenUsed="1"/>
+    <w:lsdException w:name="Body Text First Indent" w:semiHidden="1" w:unhideWhenUsed="1"/>
+    <w:lsdException w:name="Body Text First Indent 2" w:semiHidden="1" w:unhideWhenUsed="1"/>
+    <w:lsdException w:name="Note Heading" w:semiHidden="1" w:unhideWhenUsed="1"/>
+    <w:lsdException w:name="Body Text 2" w:semiHidden="1" w:unhideWhenUsed="1"/>
+    <w:lsdException w:name="Body Text 3" w:semiHidden="1" w:unhideWhenUsed="1"/>
+    <w:lsdException w:name="Body Text Indent 2" w:semiHidden="1" w:unhideWhenUsed="1"/>
+    <w:lsdException w:name="Body Text Indent 3" w:semiHidden="1" w:unhideWhenUsed="1"/>
+    <w:lsdException w:name="Block Text" w:semiHidden="1" w:unhideWhenUsed="1"/>
+    <w:lsdException w:name="Hyperlink" w:semiHidden="1" w:unhideWhenUsed="1"/>
+    <w:lsdException w:name="FollowedHyperlink" w:semiHidden="1" w:unhideWhenUsed="1"/>
+    <w:lsdException w:name="Strong" w:uiPriority="22" w:qFormat="1"/>
+    <w:lsdException w:name="Emphasis" w:uiPriority="20" w:qFormat="1"/>
+    <w:lsdException w:name="Document Map" w:semiHidden="1" w:unhideWhenUsed="1"/>
+    <w:lsdException w:name="Plain Text" w:semiHidden="1" w:unhideWhenUsed="1"/>
+    <w:lsdException w:name="E-mail Signature" w:semiHidden="1" w:unhideWhenUsed="1"/>
+    <w:lsdException w:name="HTML Top of Form" w:semiHidden="1" w:unhideWhenUsed="1"/>
+    <w:lsdException w:name="HTML Bottom of Form" w:semiHidden="1" w:unhideWhenUsed="1"/>
+    <w:lsdException w:name="Normal (Web)" w:semiHidden="1" w:unhideWhenUsed="1"/>
+    <w:lsdException w:name="HTML Acronym" w:semiHidden="1" w:unhideWhenUsed="1"/>
+    <w:lsdException w:name="HTML Address" w:semiHidden="1" w:unhideWhenUsed="1"/>
+    <w:lsdException w:name="HTML Cite" w:semiHidden="1" w:unhideWhenUsed="1"/>
+    <w:lsdException w:name="HTML Code" w:semiHidden="1" w:unhideWhenUsed="1"/>
+    <w:lsdException w:name="HTML Definition" w:semiHidden="1" w:unhideWhenUsed="1"/>
+    <w:lsdException w:name="HTML Keyboard" w:semiHidden="1" w:unhideWhenUsed="1"/>
+    <w:lsdException w:name="HTML Preformatted" w:semiHidden="1" w:unhideWhenUsed="1"/>
+    <w:lsdException w:name="HTML Sample" w:semiHidden="1" w:unhideWhenUsed="1"/>
+    <w:lsdException w:name="HTML Typewriter" w:semiHidden="1" w:unhideWhenUsed="1"/>
+    <w:lsdException w:name="HTML Variable" w:semiHidden="1" w:unhideWhenUsed="1"/>
+    <w:lsdException w:name="Normal Table" w:semiHidden="1" w:unhideWhenUsed="1"/>
+    <w:lsdException w:name="annotation subject" w:semiHidden="1" w:unhideWhenUsed="1"/>
+    <w:lsdException w:name="No List" w:semiHidden="1" w:unhideWhenUsed="1"/>
+    <w:lsdException w:name="Outline List 1" w:semiHidden="1" w:unhideWhenUsed="1"/>
+    <w:lsdException w:name="Outline List 2" w:semiHidden="1" w:unhideWhenUsed="1"/>
+    <w:lsdException w:name="Outline List 3" w:semiHidden="1" w:unhideWhenUsed="1"/>
+    <w:lsdException w:name="Table Simple 1" w:semiHidden="1" w:unhideWhenUsed="1"/>
+    <w:lsdException w:name="Table Simple 2" w:semiHidden="1" w:unhideWhenUsed="1"/>
+    <w:lsdException w:name="Table Simple 3" w:semiHidden="1" w:unhideWhenUsed="1"/>
+    <w:lsdException w:name="Table Classic 1" w:semiHidden="1" w:unhideWhenUsed="1"/>
+    <w:lsdException w:name="Table Classic 2" w:semiHidden="1" w:unhideWhenUsed="1"/>
+    <w:lsdException w:name="Table Classic 3" w:semiHidden="1" w:unhideWhenUsed="1"/>
+    <w:lsdException w:name="Table Classic 4" w:semiHidden="1" w:unhideWhenUsed="1"/>
+    <w:lsdException w:name="Table Colorful 1" w:semiHidden="1" w:unhideWhenUsed="1"/>
+    <w:lsdException w:name="Table Colorful 2" w:semiHidden="1" w:unhideWhenUsed="1"/>
+    <w:lsdException w:name="Table Colorful 3" w:semiHidden="1" w:unhideWhenUsed="1"/>
+    <w:lsdException w:name="Table Columns 1" w:semiHidden="1" w:unhideWhenUsed="1"/>
+    <w:lsdException w:name="Table Columns 2" w:semiHidden="1" w:unhideWhenUsed="1"/>
+    <w:lsdException w:name="Table Columns 3" w:semiHidden="1" w:unhideWhenUsed="1"/>
+    <w:lsdException w:name="Table Columns 4" w:semiHidden="1" w:unhideWhenUsed="1"/>
+    <w:lsdException w:name="Table Columns 5" w:semiHidden="1" w:unhideWhenUsed="1"/>
+    <w:lsdException w:name="Table Grid 1" w:semiHidden="1" w:unhideWhenUsed="1"/>
+    <w:lsdException w:name="Table Grid 2" w:semiHidden="1" w:unhideWhenUsed="1"/>
+    <w:lsdException w:name="Table Grid 3" w:semiHidden="1" w:unhideWhenUsed="1"/>
+    <w:lsdException w:name="Table Grid 4" w:semiHidden="1" w:unhideWhenUsed="1"/>
+    <w:lsdException w:name="Table Grid 5" w:semiHidden="1" w:unhideWhenUsed="1"/>
+    <w:lsdException w:name="Table Grid 6" w:semiHidden="1" w:unhideWhenUsed="1"/>
+    <w:lsdException w:name="Table Grid 7" w:semiHidden="1" w:unhideWhenUsed="1"/>
+    <w:lsdException w:name="Table Grid 8" w:semiHidden="1" w:unhideWhenUsed="1"/>
+    <w:lsdException w:name="Table List 1" w:semiHidden="1" w:unhideWhenUsed="1"/>
+    <w:lsdException w:name="Table List 2" w:semiHidden="1" w:unhideWhenUsed="1"/>
+    <w:lsdException w:name="Table List 3" w:semiHidden="1" w:unhideWhenUsed="1"/>
+    <w:lsdException w:name="Table List 4" w:semiHidden="1" w:unhideWhenUsed="1"/>
+    <w:lsdException w:name="Table List 5" w:semiHidden="1" w:unhideWhenUsed="1"/>
+    <w:lsdException w:name="Table List 6" w:semiHidden="1" w:unhideWhenUsed="1"/>
+    <w:lsdException w:name="Table List 7" w:semiHidden="1" w:unhideWhenUsed="1"/>
+    <w:lsdException w:name="Table List 8" w:semiHidden="1" w:unhideWhenUsed="1"/>
+    <w:lsdException w:name="Table 3D effects 1" w:semiHidden="1" w:unhideWhenUsed="1"/>
+    <w:lsdException w:name="Table 3D effects 2" w:semiHidden="1" w:unhideWhenUsed="1"/>
+    <w:lsdException w:name="Table 3D effects 3" w:semiHidden="1" w:unhideWhenUsed="1"/>
+    <w:lsdException w:name="Table Contemporary" w:semiHidden="1" w:unhideWhenUsed="1"/>
+    <w:lsdException w:name="Table Elegant" w:semiHidden="1" w:unhideWhenUsed="1"/>
+    <w:lsdException w:name="Table Professional" w:semiHidden="1" w:unhideWhenUsed="1"/>
+    <w:lsdException w:name="Table Subtle 1" w:semiHidden="1" w:unhideWhenUsed="1"/>
+    <w:lsdException w:name="Table Subtle 2" w:semiHidden="1" w:unhideWhenUsed="1"/>
+    <w:lsdException w:name="Table Web 1" w:semiHidden="1" w:unhideWhenUsed="1"/>
+    <w:lsdException w:name="Table Web 2" w:semiHidden="1" w:unhideWhenUsed="1"/>
+    <w:lsdException w:name="Table Web 3" w:semiHidden="1" w:unhideWhenUsed="1"/>
+    <w:lsdException w:name="Balloon Text" w:semiHidden="1" w:unhideWhenUsed="1"/>
+    <w:lsdException w:name="Table Grid" w:uiPriority="59"/>
+    <w:lsdException w:name="Table Theme" w:semiHidden="1" w:unhideWhenUsed="1"/>
+    <w:lsdException w:name="Placeholder Text" w:semiHidden="1"/>
+    <w:lsdException w:name="No Spacing" w:uiPriority="1" w:qFormat="1"/>
+    <w:lsdException w:name="Light Shading" w:uiPriority="60"/>
+    <w:lsdException w:name="Light List" w:uiPriority="61"/>
+    <w:lsdException w:name="Light Grid" w:uiPriority="62"/>
+    <w:lsdException w:name="Medium Shading 1" w:uiPriority="63"/>
+    <w:lsdException w:name="Medium Shading 2" w:uiPriority="64"/>
+    <w:lsdException w:name="Medium List 1" w:uiPriority="65"/>
+    <w:lsdException w:name="Medium List 2" w:uiPriority="66"/>
+    <w:lsdException w:name="Medium Grid 1" w:uiPriority="67"/>
+    <w:lsdException w:name="Medium Grid 2" w:uiPriority="68"/>
+    <w:lsdException w:name="Medium Grid 3" w:uiPriority="69"/>
+    <w:lsdException w:name="Dark List" w:uiPriority="70"/>
+    <w:lsdException w:name="Colorful Shading" w:uiPriority="71"/>
+    <w:lsdException w:name="Colorful List" w:uiPriority="72"/>
+    <w:lsdException w:name="Colorful Grid" w:uiPriority="73"/>
+    <w:lsdException w:name="Light Shading Accent 1" w:uiPriority="60"/>
+    <w:lsdException w:name="Light List Accent 1" w:uiPriority="61"/>
+    <w:lsdException w:name="Light Grid Accent 1" w:uiPriority="62"/>
+    <w:lsdException w:name="Medium Shading 1 Accent 1" w:uiPriority="63"/>
+    <w:lsdException w:name="Medium Shading 2 Accent 1" w:uiPriority="64"/>
+    <w:lsdException w:name="Medium List 1 Accent 1" w:uiPriority="65"/>
+    <w:lsdException w:name="Revision" w:semiHidden="1"/>
+    <w:lsdException w:name="List Paragraph" w:uiPriority="34" w:qFormat="1"/>
+    <w:lsdException w:name="Quote" w:uiPriority="29" w:qFormat="1"/>
+    <w:lsdException w:name="Intense Quote" w:uiPriority="30" w:qFormat="1"/>
+    <w:lsdException w:name="Medium List 2 Accent 1" w:uiPriority="66"/>
+    <w:lsdException w:name="Medium Grid 1 Accent 1" w:uiPriority="67"/>
+    <w:lsdException w:name="Medium Grid 2 Accent 1" w:uiPriority="68"/>
+    <w:lsdException w:name="Medium Grid 3 Accent 1" w:uiPriority="69"/>
+    <w:lsdException w:name="Dark List Accent 1" w:uiPriority="70"/>
+    <w:lsdException w:name="Colorful Shading Accent 1" w:uiPriority="71"/>
+    <w:lsdException w:name="Colorful List Accent 1" w:uiPriority="72"/>
+    <w:lsdException w:name="Colorful Grid Accent 1" w:uiPriority="73"/>
+    <w:lsdException w:name="Light Shading Accent 2" w:uiPriority="60"/>
+    <w:lsdException w:name="Light List Accent 2" w:uiPriority="61"/>
+    <w:lsdException w:name="Light Grid Accent 2" w:uiPriority="62"/>
+    <w:lsdException w:name="Medium Shading 1 Accent 2" w:uiPriority="63"/>
+    <w:lsdException w:name="Medium Shading 2 Accent 2" w:uiPriority="64"/>
+    <w:lsdException w:name="Medium List 1 Accent 2" w:uiPriority="65"/>
+    <w:lsdException w:name="Medium List 2 Accent 2" w:uiPriority="66"/>
+    <w:lsdException w:name="Medium Grid 1 Accent 2" w:uiPriority="67"/>
+    <w:lsdException w:name="Medium Grid 2 Accent 2" w:uiPriority="68"/>
+    <w:lsdException w:name="Medium Grid 3 Accent 2" w:uiPriority="69"/>
+    <w:lsdException w:name="Dark List Accent 2" w:uiPriority="70"/>
+    <w:lsdException w:name="Colorful Shading Accent 2" w:uiPriority="71"/>
+    <w:lsdException w:name="Colorful List Accent 2" w:uiPriority="72"/>
+    <w:lsdException w:name="Colorful Grid Accent 2" w:uiPriority="73"/>
+    <w:lsdException w:name="Light Shading Accent 3" w:uiPriority="60"/>
+    <w:lsdException w:name="Light List Accent 3" w:uiPriority="61"/>
+    <w:lsdException w:name="Light Grid Accent 3" w:uiPriority="62"/>
+    <w:lsdException w:name="Medium Shading 1 Accent 3" w:uiPriority="63"/>
+    <w:lsdException w:name="Medium Shading 2 Accent 3" w:uiPriority="64"/>
+    <w:lsdException w:name="Medium List 1 Accent 3" w:uiPriority="65"/>
+    <w:lsdException w:name="Medium List 2 Accent 3" w:uiPriority="66"/>
+    <w:lsdException w:name="Medium Grid 1 Accent 3" w:uiPriority="67"/>
+    <w:lsdException w:name="Medium Grid 2 Accent 3" w:uiPriority="68"/>
+    <w:lsdException w:name="Medium Grid 3 Accent 3" w:uiPriority="69"/>
+    <w:lsdException w:name="Dark List Accent 3" w:uiPriority="70"/>
+    <w:lsdException w:name="Colorful Shading Accent 3" w:uiPriority="71"/>
+    <w:lsdException w:name="Colorful List Accent 3" w:uiPriority="72"/>
+    <w:lsdException w:name="Colorful Grid Accent 3" w:uiPriority="73"/>
+    <w:lsdException w:name="Light Shading Accent 4" w:uiPriority="60"/>
+    <w:lsdException w:name="Light List Accent 4" w:uiPriority="61"/>
+    <w:lsdException w:name="Light Grid Accent 4" w:uiPriority="62"/>
+    <w:lsdException w:name="Medium Shading 1 Accent 4" w:uiPriority="63"/>
+    <w:lsdException w:name="Medium Shading 2 Accent 4" w:uiPriority="64"/>
+    <w:lsdException w:name="Medium List 1 Accent 4" w:uiPriority="65"/>
+    <w:lsdException w:name="Medium List 2 Accent 4" w:uiPriority="66"/>
+    <w:lsdException w:name="Medium Grid 1 Accent 4" w:uiPriority="67"/>
+    <w:lsdException w:name="Medium Grid 2 Accent 4" w:uiPriority="68"/>
+    <w:lsdException w:name="Medium Grid 3 Accent 4" w:uiPriority="69"/>
+    <w:lsdException w:name="Dark List Accent 4" w:uiPriority="70"/>
+    <w:lsdException w:name="Colorful Shading Accent 4" w:uiPriority="71"/>
+    <w:lsdException w:name="Colorful List Accent 4" w:uiPriority="72"/>
+    <w:lsdException w:name="Colorful Grid Accent 4" w:uiPriority="73"/>
+    <w:lsdException w:name="Light Shading Accent 5" w:uiPriority="60"/>
+    <w:lsdException w:name="Light List Accent 5" w:uiPriority="61"/>
+    <w:lsdException w:name="Light Grid Accent 5" w:uiPriority="62"/>
+    <w:lsdException w:name="Medium Shading 1 Accent 5" w:uiPriority="63"/>
+    <w:lsdException w:name="Medium Shading 2 Accent 5" w:uiPriority="64"/>
+    <w:lsdException w:name="Medium List 1 Accent 5" w:uiPriority="65"/>
+    <w:lsdException w:name="Medium List 2 Accent 5" w:uiPriority="66"/>
+    <w:lsdException w:name="Medium Grid 1 Accent 5" w:uiPriority="67"/>
+    <w:lsdException w:name="Medium Grid 2 Accent 5" w:uiPriority="68"/>
+    <w:lsdException w:name="Medium Grid 3 Accent 5" w:uiPriority="69"/>
+    <w:lsdException w:name="Dark List Accent 5" w:uiPriority="70"/>
+    <w:lsdException w:name="Colorful Shading Accent 5" w:uiPriority="71"/>
+    <w:lsdException w:name="Colorful List Accent 5" w:uiPriority="72"/>
+    <w:lsdException w:name="Colorful Grid Accent 5" w:uiPriority="73"/>
+    <w:lsdException w:name="Light Shading Accent 6" w:uiPriority="60"/>
+    <w:lsdException w:name="Light List Accent 6" w:uiPriority="61"/>
+    <w:lsdException w:name="Light Grid Accent 6" w:uiPriority="62"/>
+    <w:lsdException w:name="Medium Shading 1 Accent 6" w:uiPriority="63"/>
+    <w:lsdException w:name="Medium Shading 2 Accent 6" w:uiPriority="64"/>
+    <w:lsdException w:name="Medium List 1 Accent 6" w:uiPriority="65"/>
+    <w:lsdException w:name="Medium List 2 Accent 6" w:uiPriority="66"/>
+    <w:lsdException w:name="Medium Grid 1 Accent 6" w:uiPriority="67"/>
+    <w:lsdException w:name="Medium Grid 2 Accent 6" w:uiPriority="68"/>
+    <w:lsdException w:name="Medium Grid 3 Accent 6" w:uiPriority="69"/>
+    <w:lsdException w:name="Dark List Accent 6" w:uiPriority="70"/>
+    <w:lsdException w:name="Colorful Shading Accent 6" w:uiPriority="71"/>
+    <w:lsdException w:name="Colorful List Accent 6" w:uiPriority="72"/>
+    <w:lsdException w:name="Colorful Grid Accent 6" w:uiPriority="73"/>
+    <w:lsdException w:name="Subtle Emphasis" w:uiPriority="19" w:qFormat="1"/>
+    <w:lsdException w:name="Intense Emphasis" w:uiPriority="21" w:qFormat="1"/>
+    <w:lsdException w:name="Subtle Reference" w:uiPriority="31" w:qFormat="1"/>
+    <w:lsdException w:name="Intense Reference" w:uiPriority="32" w:qFormat="1"/>
+    <w:lsdException w:name="Book Title" w:uiPriority="33" w:qFormat="1"/>
+    <w:lsdException w:name="Bibliography" w:semiHidden="1" w:uiPriority="37" w:unhideWhenUsed="1"/>
+    <w:lsdException w:name="TOC Heading" w:semiHidden="1" w:uiPriority="39" w:unhideWhenUsed="1" w:qFormat="1"/>
+    <w:lsdException w:name="Plain Table 1" w:uiPriority="41"/>
+    <w:lsdException w:name="Plain Table 2" w:uiPriority="42"/>
+    <w:lsdException w:name="Plain Table 3" w:uiPriority="43"/>
+    <w:lsdException w:name="Plain Table 4" w:uiPriority="44"/>
+    <w:lsdException w:name="Plain Table 5" w:uiPriority="45"/>
+    <w:lsdException w:name="Grid Table Light" w:uiPriority="40"/>
+    <w:lsdException w:name="Grid Table 1 Light" w:uiPriority="46"/>
+    <w:lsdException w:name="Grid Table 2" w:uiPriority="47"/>
+    <w:lsdException w:name="Grid Table 3" w:uiPriority="48"/>
+    <w:lsdException w:name="Grid Table 4" w:uiPriority="49"/>
+    <w:lsdException w:name="Grid Table 5 Dark" w:uiPriority="50"/>
+    <w:lsdException w:name="Grid Table 6 Colorful" w:uiPriority="51"/>
+    <w:lsdException w:name="Grid Table 7 Colorful" w:uiPriority="52"/>
+    <w:lsdException w:name="Grid Table 1 Light Accent 1" w:uiPriority="46"/>
+    <w:lsdException w:name="Grid Table 2 Accent 1" w:uiPriority="47"/>
+    <w:lsdException w:name="Grid Table 3 Accent 1" w:uiPriority="48"/>
+    <w:lsdException w:name="Grid Table 4 Accent 1" w:uiPriority="49"/>
+    <w:lsdException w:name="Grid Table 5 Dark Accent 1" w:uiPriority="50"/>
+    <w:lsdException w:name="Grid Table 6 Colorful Accent 1" w:uiPriority="51"/>
+    <w:lsdException w:name="Grid Table 7 Colorful Accent 1" w:uiPriority="52"/>
+    <w:lsdException w:name="Grid Table 1 Light Accent 2" w:uiPriority="46"/>
+    <w:lsdException w:name="Grid Table 2 Accent 2" w:uiPriority="47"/>
+    <w:lsdException w:name="Grid Table 3 Accent 2" w:uiPriority="48"/>
+    <w:lsdException w:name="Grid Table 4 Accent 2" w:uiPriority="49"/>
+    <w:lsdException w:name="Grid Table 5 Dark Accent 2" w:uiPriority="50"/>
+    <w:lsdException w:name="Grid Table 6 Colorful Accent 2" w:uiPriority="51"/>
+    <w:lsdException w:name="Grid Table 7 Colorful Accent 2" w:uiPriority="52"/>
+    <w:lsdException w:name="Grid Table 1 Light Accent 3" w:uiPriority="46"/>
+    <w:lsdException w:name="Grid Table 2 Accent 3" w:uiPriority="47"/>
+    <w:lsdException w:name="Grid Table 3 Accent 3" w:uiPriority="48"/>
+    <w:lsdException w:name="Grid Table 4 Accent 3" w:uiPriority="49"/>
+    <w:lsdException w:name="Grid Table 5 Dark Accent 3" w:uiPriority="50"/>
+    <w:lsdException w:name="Grid Table 6 Colorful Accent 3" w:uiPriority="51"/>
+    <w:lsdException w:name="Grid Table 7 Colorful Accent 3" w:uiPriority="52"/>
+    <w:lsdException w:name="Grid Table 1 Light Accent 4" w:uiPriority="46"/>
+    <w:lsdException w:name="Grid Table 2 Accent 4" w:uiPriority="47"/>
+    <w:lsdException w:name="Grid Table 3 Accent 4" w:uiPriority="48"/>
+    <w:lsdException w:name="Grid Table 4 Accent 4" w:uiPriority="49"/>
+    <w:lsdException w:name="Grid Table 5 Dark Accent 4" w:uiPriority="50"/>
+    <w:lsdException w:name="Grid Table 6 Colorful Accent 4" w:uiPriority="51"/>
+    <w:lsdException w:name="Grid Table 7 Colorful Accent 4" w:uiPriority="52"/>
+    <w:lsdException w:name="Grid Table 1 Light Accent 5" w:uiPriority="46"/>
+    <w:lsdException w:name="Grid Table 2 Accent 5" w:uiPriority="47"/>
+    <w:lsdException w:name="Grid Table 3 Accent 5" w:uiPriority="48"/>
+    <w:lsdException w:name="Grid Table 4 Accent 5" w:uiPriority="49"/>
+    <w:lsdException w:name="Grid Table 5 Dark Accent 5" w:uiPriority="50"/>
+    <w:lsdException w:name="Grid Table 6 Colorful Accent 5" w:uiPriority="51"/>
+    <w:lsdException w:name="Grid Table 7 Colorful Accent 5" w:uiPriority="52"/>
+    <w:lsdException w:name="Grid Table 1 Light Accent 6" w:uiPriority="46"/>
+    <w:lsdException w:name="Grid Table 2 Accent 6" w:uiPriority="47"/>
+    <w:lsdException w:name="Grid Table 3 Accent 6" w:uiPriority="48"/>
+    <w:lsdException w:name="Grid Table 4 Accent 6" w:uiPriority="49"/>
+    <w:lsdException w:name="Grid Table 5 Dark Accent 6" w:uiPriority="50"/>
+    <w:lsdException w:name="Grid Table 6 Colorful Accent 6" w:uiPriority="51"/>
+    <w:lsdException w:name="Grid Table 7 Colorful Accent 6" w:uiPriority="52"/>
+    <w:lsdException w:name="List Table 1 Light" w:uiPriority="46"/>
+    <w:lsdException w:name="List Table 2" w:uiPriority="47"/>
+    <w:lsdException w:name="List Table 3" w:uiPriority="48"/>
+    <w:lsdException w:name="List Table 4" w:uiPriority="49"/>
+    <w:lsdException w:name="List Table 5 Dark" w:uiPriority="50"/>
+    <w:lsdException w:name="List Table 6 Colorful" w:uiPriority="51"/>
+    <w:lsdException w:name="List Table 7 Colorful" w:uiPriority="52"/>
+    <w:lsdException w:name="List Table 1 Light Accent 1" w:uiPriority="46"/>
+    <w:lsdException w:name="List Table 2 Accent 1" w:uiPriority="47"/>
+    <w:lsdException w:name="List Table 3 Accent 1" w:uiPriority="48"/>
+    <w:lsdException w:name="List Table 4 Accent 1" w:uiPriority="49"/>
+    <w:lsdException w:name="List Table 5 Dark Accent 1" w:uiPriority="50"/>
+    <w:lsdException w:name="List Table 6 Colorful Accent 1" w:uiPriority="51"/>
+    <w:lsdException w:name="List Table 7 Colorful Accent 1" w:uiPriority="52"/>
+    <w:lsdException w:name="List Table 1 Light Accent 2" w:uiPriority="46"/>
+    <w:lsdException w:name="List Table 2 Accent 2" w:uiPriority="47"/>
+    <w:lsdException w:name="List Table 3 Accent 2" w:uiPriority="48"/>
+    <w:lsdException w:name="List Table 4 Accent 2" w:uiPriority="49"/>
+    <w:lsdException w:name="List Table 5 Dark Accent 2" w:uiPriority="50"/>
+    <w:lsdException w:name="List Table 6 Colorful Accent 2" w:uiPriority="51"/>
+    <w:lsdException w:name="List Table 7 Colorful Accent 2" w:uiPriority="52"/>
+    <w:lsdException w:name="List Table 1 Light Accent 3" w:uiPriority="46"/>
+    <w:lsdException w:name="List Table 2 Accent 3" w:uiPriority="47"/>
+    <w:lsdException w:name="List Table 3 Accent 3" w:uiPriority="48"/>
+    <w:lsdException w:name="List Table 4 Accent 3" w:uiPriority="49"/>
+    <w:lsdException w:name="List Table 5 Dark Accent 3" w:uiPriority="50"/>
+    <w:lsdException w:name="List Table 6 Colorful Accent 3" w:uiPriority="51"/>
+    <w:lsdException w:name="List Table 7 Colorful Accent 3" w:uiPriority="52"/>
+    <w:lsdException w:name="List Table 1 Light Accent 4" w:uiPriority="46"/>
+    <w:lsdException w:name="List Table 2 Accent 4" w:uiPriority="47"/>
+    <w:lsdException w:name="List Table 3 Accent 4" w:uiPriority="48"/>
+    <w:lsdException w:name="List Table 4 Accent 4" w:uiPriority="49"/>
+    <w:lsdException w:name="List Table 5 Dark Accent 4" w:uiPriority="50"/>
+    <w:lsdException w:name="List Table 6 Colorful Accent 4" w:uiPriority="51"/>
+    <w:lsdException w:name="List Table 7 Colorful Accent 4" w:uiPriority="52"/>
+    <w:lsdException w:name="List Table 1 Light Accent 5" w:uiPriority="46"/>
+    <w:lsdException w:name="List Table 2 Accent 5" w:uiPriority="47"/>
+    <w:lsdException w:name="List Table 3 Accent 5" w:uiPriority="48"/>
+    <w:lsdException w:name="List Table 4 Accent 5" w:uiPriority="49"/>
+    <w:lsdException w:name="List Table 5 Dark Accent 5" w:uiPriority="50"/>
+    <w:lsdException w:name="List Table 6 Colorful Accent 5" w:uiPriority="51"/>
+    <w:lsdException w:name="List Table 7 Colorful Accent 5" w:uiPriority="52"/>
+    <w:lsdException w:name="List Table 1 Light Accent 6" w:uiPriority="46"/>
+    <w:lsdException w:name="List Table 2 Accent 6" w:uiPriority="47"/>
+    <w:lsdException w:name="List Table 3 Accent 6" w:uiPriority="48"/>
+    <w:lsdException w:name="List Table 4 Accent 6" w:uiPriority="49"/>
+    <w:lsdException w:name="List Table 5 Dark Accent 6" w:uiPriority="50"/>
+    <w:lsdException w:name="List Table 6 Colorful Accent 6" w:uiPriority="51"/>
+    <w:lsdException w:name="List Table 7 Colorful Accent 6" w:uiPriority="52"/>
   </w:latentStyles>
-  <w:style w:type="paragraph" w:default="1" w:styleId="a2">
+  <w:style w:type="paragraph" w:default="1" w:styleId="Normal">
     <w:name w:val="Normal"/>
     <w:qFormat/>
     <w:rsid w:val="00055057"/>
@@ -3070,13 +3165,13 @@
       <w:szCs w:val="24"/>
     </w:rPr>
   </w:style>
-  <w:style w:type="character" w:default="1" w:styleId="a3">
+  <w:style w:type="character" w:default="1" w:styleId="DefaultParagraphFont">
     <w:name w:val="Default Paragraph Font"/>
     <w:uiPriority w:val="1"/>
     <w:semiHidden/>
     <w:unhideWhenUsed/>
   </w:style>
-  <w:style w:type="table" w:default="1" w:styleId="a4">
+  <w:style w:type="table" w:default="1" w:styleId="TableNormal">
     <w:name w:val="Normal Table"/>
     <w:uiPriority w:val="99"/>
     <w:semiHidden/>
@@ -3091,13 +3186,13 @@
       </w:tblCellMar>
     </w:tblPr>
   </w:style>
-  <w:style w:type="numbering" w:default="1" w:styleId="a5">
+  <w:style w:type="numbering" w:default="1" w:styleId="NoList">
     <w:name w:val="No List"/>
     <w:uiPriority w:val="99"/>
     <w:semiHidden/>
     <w:unhideWhenUsed/>
   </w:style>
-  <w:style w:type="character" w:styleId="a6">
+  <w:style w:type="character" w:styleId="Hyperlink">
     <w:name w:val="Hyperlink"/>
     <w:uiPriority w:val="99"/>
     <w:semiHidden/>
@@ -3125,10 +3220,10 @@
       <w:szCs w:val="24"/>
     </w:rPr>
   </w:style>
-  <w:style w:type="paragraph" w:styleId="a7">
+  <w:style w:type="paragraph" w:styleId="BalloonText">
     <w:name w:val="Balloon Text"/>
-    <w:basedOn w:val="a2"/>
-    <w:link w:val="a8"/>
+    <w:basedOn w:val="Normal"/>
+    <w:link w:val="BalloonTextChar"/>
     <w:uiPriority w:val="99"/>
     <w:semiHidden/>
     <w:unhideWhenUsed/>
@@ -3142,10 +3237,10 @@
       <w:szCs w:val="18"/>
     </w:rPr>
   </w:style>
-  <w:style w:type="character" w:customStyle="1" w:styleId="a8">
-    <w:name w:val="Изнесен текст Знак"/>
-    <w:basedOn w:val="a3"/>
-    <w:link w:val="a7"/>
+  <w:style w:type="character" w:customStyle="1" w:styleId="BalloonTextChar">
+    <w:name w:val="Balloon Text Char"/>
+    <w:basedOn w:val="DefaultParagraphFont"/>
+    <w:link w:val="BalloonText"/>
     <w:uiPriority w:val="99"/>
     <w:semiHidden/>
     <w:rsid w:val="009B448E"/>
@@ -3156,10 +3251,10 @@
       <w:lang w:val="en-US"/>
     </w:rPr>
   </w:style>
-  <w:style w:type="paragraph" w:styleId="a1">
+  <w:style w:type="paragraph" w:styleId="ListParagraph">
     <w:name w:val="List Paragraph"/>
-    <w:basedOn w:val="a2"/>
-    <w:link w:val="a9"/>
+    <w:basedOn w:val="Normal"/>
+    <w:link w:val="ListParagraphChar"/>
     <w:uiPriority w:val="34"/>
     <w:qFormat/>
     <w:rsid w:val="000D4E46"/>
@@ -3170,10 +3265,10 @@
       <w:contextualSpacing/>
     </w:pPr>
   </w:style>
-  <w:style w:type="paragraph" w:styleId="aa">
+  <w:style w:type="paragraph" w:styleId="Header">
     <w:name w:val="header"/>
-    <w:basedOn w:val="a2"/>
-    <w:link w:val="ab"/>
+    <w:basedOn w:val="Normal"/>
+    <w:link w:val="HeaderChar"/>
     <w:uiPriority w:val="99"/>
     <w:unhideWhenUsed/>
     <w:rsid w:val="00435427"/>
@@ -3185,10 +3280,10 @@
       <w:spacing w:after="0" w:line="240" w:lineRule="auto"/>
     </w:pPr>
   </w:style>
-  <w:style w:type="character" w:customStyle="1" w:styleId="ab">
-    <w:name w:val="Горен колонтитул Знак"/>
-    <w:basedOn w:val="a3"/>
-    <w:link w:val="aa"/>
+  <w:style w:type="character" w:customStyle="1" w:styleId="HeaderChar">
+    <w:name w:val="Header Char"/>
+    <w:basedOn w:val="DefaultParagraphFont"/>
+    <w:link w:val="Header"/>
     <w:uiPriority w:val="99"/>
     <w:rsid w:val="00435427"/>
     <w:rPr>
@@ -3197,10 +3292,10 @@
       <w:szCs w:val="24"/>
     </w:rPr>
   </w:style>
-  <w:style w:type="paragraph" w:styleId="ac">
+  <w:style w:type="paragraph" w:styleId="Footer">
     <w:name w:val="footer"/>
-    <w:basedOn w:val="a2"/>
-    <w:link w:val="ad"/>
+    <w:basedOn w:val="Normal"/>
+    <w:link w:val="FooterChar"/>
     <w:uiPriority w:val="99"/>
     <w:unhideWhenUsed/>
     <w:rsid w:val="00435427"/>
@@ -3212,10 +3307,10 @@
       <w:spacing w:after="0" w:line="240" w:lineRule="auto"/>
     </w:pPr>
   </w:style>
-  <w:style w:type="character" w:customStyle="1" w:styleId="ad">
-    <w:name w:val="Долен колонтитул Знак"/>
-    <w:basedOn w:val="a3"/>
-    <w:link w:val="ac"/>
+  <w:style w:type="character" w:customStyle="1" w:styleId="FooterChar">
+    <w:name w:val="Footer Char"/>
+    <w:basedOn w:val="DefaultParagraphFont"/>
+    <w:link w:val="Footer"/>
     <w:uiPriority w:val="99"/>
     <w:rsid w:val="00435427"/>
     <w:rPr>
@@ -3226,8 +3321,8 @@
   </w:style>
   <w:style w:type="paragraph" w:customStyle="1" w:styleId="a0">
     <w:name w:val="Раздел"/>
-    <w:basedOn w:val="a1"/>
-    <w:link w:val="ae"/>
+    <w:basedOn w:val="ListParagraph"/>
+    <w:link w:val="a1"/>
     <w:qFormat/>
     <w:rsid w:val="000372C3"/>
     <w:pPr>
@@ -3244,10 +3339,10 @@
       <w:iCs/>
     </w:rPr>
   </w:style>
-  <w:style w:type="paragraph" w:customStyle="1" w:styleId="af">
+  <w:style w:type="paragraph" w:customStyle="1" w:styleId="a2">
     <w:name w:val="срок"/>
-    <w:basedOn w:val="a2"/>
-    <w:link w:val="af0"/>
+    <w:basedOn w:val="Normal"/>
+    <w:link w:val="a3"/>
     <w:qFormat/>
     <w:rsid w:val="00055057"/>
     <w:pPr>
@@ -3257,7 +3352,7 @@
   </w:style>
   <w:style w:type="character" w:customStyle="1" w:styleId="Default0">
     <w:name w:val="Default Знак"/>
-    <w:basedOn w:val="a3"/>
+    <w:basedOn w:val="DefaultParagraphFont"/>
     <w:link w:val="Default"/>
     <w:rsid w:val="00055057"/>
     <w:rPr>
@@ -3267,7 +3362,7 @@
       <w:szCs w:val="24"/>
     </w:rPr>
   </w:style>
-  <w:style w:type="character" w:customStyle="1" w:styleId="ae">
+  <w:style w:type="character" w:customStyle="1" w:styleId="a1">
     <w:name w:val="Раздел Знак"/>
     <w:basedOn w:val="Default0"/>
     <w:link w:val="a0"/>
@@ -3283,10 +3378,10 @@
       <w:szCs w:val="24"/>
     </w:rPr>
   </w:style>
-  <w:style w:type="character" w:customStyle="1" w:styleId="af0">
+  <w:style w:type="character" w:customStyle="1" w:styleId="a3">
     <w:name w:val="срок Знак"/>
-    <w:basedOn w:val="a3"/>
-    <w:link w:val="af"/>
+    <w:basedOn w:val="DefaultParagraphFont"/>
+    <w:link w:val="a2"/>
     <w:rsid w:val="00055057"/>
     <w:rPr>
       <w:rFonts w:ascii="Times New Roman" w:eastAsia="Calibri" w:hAnsi="Times New Roman" w:cs="Times New Roman"/>
@@ -3296,8 +3391,8 @@
   </w:style>
   <w:style w:type="paragraph" w:customStyle="1" w:styleId="a">
     <w:name w:val="ТОЧКИ"/>
-    <w:basedOn w:val="a1"/>
-    <w:link w:val="af1"/>
+    <w:basedOn w:val="ListParagraph"/>
+    <w:link w:val="a4"/>
     <w:qFormat/>
     <w:rsid w:val="000372C3"/>
     <w:pPr>
@@ -3307,10 +3402,10 @@
       <w:spacing w:line="240" w:lineRule="auto"/>
     </w:pPr>
   </w:style>
-  <w:style w:type="character" w:customStyle="1" w:styleId="a9">
-    <w:name w:val="Списък на абзаци Знак"/>
-    <w:basedOn w:val="a3"/>
-    <w:link w:val="a1"/>
+  <w:style w:type="character" w:customStyle="1" w:styleId="ListParagraphChar">
+    <w:name w:val="List Paragraph Char"/>
+    <w:basedOn w:val="DefaultParagraphFont"/>
+    <w:link w:val="ListParagraph"/>
     <w:uiPriority w:val="34"/>
     <w:rsid w:val="000372C3"/>
     <w:rPr>
@@ -3319,443 +3414,9 @@
       <w:szCs w:val="24"/>
     </w:rPr>
   </w:style>
-  <w:style w:type="character" w:customStyle="1" w:styleId="af1">
+  <w:style w:type="character" w:customStyle="1" w:styleId="a4">
     <w:name w:val="ТОЧКИ Знак"/>
-    <w:basedOn w:val="a9"/>
-    <w:link w:val="a"/>
-    <w:rsid w:val="000372C3"/>
-    <w:rPr>
-      <w:rFonts w:ascii="Times New Roman" w:eastAsia="Calibri" w:hAnsi="Times New Roman" w:cs="Times New Roman"/>
-      <w:sz w:val="24"/>
-      <w:szCs w:val="24"/>
-    </w:rPr>
-  </w:style>
-</w:styles>
-</file>
-
-<file path=word/stylesWithEffects.xml><?xml version="1.0" encoding="utf-8"?>
-<w:styles xmlns:wpc="http://schemas.microsoft.com/office/word/2010/wordprocessingCanvas" xmlns:mc="http://schemas.openxmlformats.org/markup-compatibility/2006" xmlns:o="urn:schemas-microsoft-com:office:office" xmlns:r="http://schemas.openxmlformats.org/officeDocument/2006/relationships" xmlns:m="http://schemas.openxmlformats.org/officeDocument/2006/math" xmlns:v="urn:schemas-microsoft-com:vml" xmlns:wp14="http://schemas.microsoft.com/office/word/2010/wordprocessingDrawing" xmlns:wp="http://schemas.openxmlformats.org/drawingml/2006/wordprocessingDrawing" xmlns:w10="urn:schemas-microsoft-com:office:word" xmlns:w="http://schemas.openxmlformats.org/wordprocessingml/2006/main" xmlns:w14="http://schemas.microsoft.com/office/word/2010/wordml" xmlns:wpg="http://schemas.microsoft.com/office/word/2010/wordprocessingGroup" xmlns:wpi="http://schemas.microsoft.com/office/word/2010/wordprocessingInk" xmlns:wne="http://schemas.microsoft.com/office/word/2006/wordml" xmlns:wps="http://schemas.microsoft.com/office/word/2010/wordprocessingShape" mc:Ignorable="w14 wp14">
-  <w:docDefaults>
-    <w:rPrDefault>
-      <w:rPr>
-        <w:rFonts w:asciiTheme="minorHAnsi" w:eastAsiaTheme="minorHAnsi" w:hAnsiTheme="minorHAnsi" w:cstheme="minorBidi"/>
-        <w:sz w:val="22"/>
-        <w:szCs w:val="22"/>
-        <w:lang w:val="bg-BG" w:eastAsia="en-US" w:bidi="ar-SA"/>
-      </w:rPr>
-    </w:rPrDefault>
-    <w:pPrDefault>
-      <w:pPr>
-        <w:spacing w:after="200" w:line="276" w:lineRule="auto"/>
-      </w:pPr>
-    </w:pPrDefault>
-  </w:docDefaults>
-  <w:latentStyles w:defLockedState="0" w:defUIPriority="99" w:defSemiHidden="1" w:defUnhideWhenUsed="1" w:defQFormat="0" w:count="267">
-    <w:lsdException w:name="Normal" w:semiHidden="0" w:uiPriority="0" w:unhideWhenUsed="0" w:qFormat="1"/>
-    <w:lsdException w:name="heading 1" w:semiHidden="0" w:uiPriority="9" w:unhideWhenUsed="0" w:qFormat="1"/>
-    <w:lsdException w:name="heading 2" w:uiPriority="9" w:qFormat="1"/>
-    <w:lsdException w:name="heading 3" w:uiPriority="9" w:qFormat="1"/>
-    <w:lsdException w:name="heading 4" w:uiPriority="9" w:qFormat="1"/>
-    <w:lsdException w:name="heading 5" w:uiPriority="9" w:qFormat="1"/>
-    <w:lsdException w:name="heading 6" w:uiPriority="9" w:qFormat="1"/>
-    <w:lsdException w:name="heading 7" w:uiPriority="9" w:qFormat="1"/>
-    <w:lsdException w:name="heading 8" w:uiPriority="9" w:qFormat="1"/>
-    <w:lsdException w:name="heading 9" w:uiPriority="9" w:qFormat="1"/>
-    <w:lsdException w:name="toc 1" w:uiPriority="39"/>
-    <w:lsdException w:name="toc 2" w:uiPriority="39"/>
-    <w:lsdException w:name="toc 3" w:uiPriority="39"/>
-    <w:lsdException w:name="toc 4" w:uiPriority="39"/>
-    <w:lsdException w:name="toc 5" w:uiPriority="39"/>
-    <w:lsdException w:name="toc 6" w:uiPriority="39"/>
-    <w:lsdException w:name="toc 7" w:uiPriority="39"/>
-    <w:lsdException w:name="toc 8" w:uiPriority="39"/>
-    <w:lsdException w:name="toc 9" w:uiPriority="39"/>
-    <w:lsdException w:name="caption" w:uiPriority="35" w:qFormat="1"/>
-    <w:lsdException w:name="Title" w:semiHidden="0" w:uiPriority="10" w:unhideWhenUsed="0" w:qFormat="1"/>
-    <w:lsdException w:name="Default Paragraph Font" w:uiPriority="1"/>
-    <w:lsdException w:name="Subtitle" w:semiHidden="0" w:uiPriority="11" w:unhideWhenUsed="0" w:qFormat="1"/>
-    <w:lsdException w:name="Strong" w:semiHidden="0" w:uiPriority="22" w:unhideWhenUsed="0" w:qFormat="1"/>
-    <w:lsdException w:name="Emphasis" w:semiHidden="0" w:uiPriority="20" w:unhideWhenUsed="0" w:qFormat="1"/>
-    <w:lsdException w:name="Table Grid" w:semiHidden="0" w:uiPriority="59" w:unhideWhenUsed="0"/>
-    <w:lsdException w:name="Placeholder Text" w:unhideWhenUsed="0"/>
-    <w:lsdException w:name="No Spacing" w:semiHidden="0" w:uiPriority="1" w:unhideWhenUsed="0" w:qFormat="1"/>
-    <w:lsdException w:name="Light Shading" w:semiHidden="0" w:uiPriority="60" w:unhideWhenUsed="0"/>
-    <w:lsdException w:name="Light List" w:semiHidden="0" w:uiPriority="61" w:unhideWhenUsed="0"/>
-    <w:lsdException w:name="Light Grid" w:semiHidden="0" w:uiPriority="62" w:unhideWhenUsed="0"/>
-    <w:lsdException w:name="Medium Shading 1" w:semiHidden="0" w:uiPriority="63" w:unhideWhenUsed="0"/>
-    <w:lsdException w:name="Medium Shading 2" w:semiHidden="0" w:uiPriority="64" w:unhideWhenUsed="0"/>
-    <w:lsdException w:name="Medium List 1" w:semiHidden="0" w:uiPriority="65" w:unhideWhenUsed="0"/>
-    <w:lsdException w:name="Medium List 2" w:semiHidden="0" w:uiPriority="66" w:unhideWhenUsed="0"/>
-    <w:lsdException w:name="Medium Grid 1" w:semiHidden="0" w:uiPriority="67" w:unhideWhenUsed="0"/>
-    <w:lsdException w:name="Medium Grid 2" w:semiHidden="0" w:uiPriority="68" w:unhideWhenUsed="0"/>
-    <w:lsdException w:name="Medium Grid 3" w:semiHidden="0" w:uiPriority="69" w:unhideWhenUsed="0"/>
-    <w:lsdException w:name="Dark List" w:semiHidden="0" w:uiPriority="70" w:unhideWhenUsed="0"/>
-    <w:lsdException w:name="Colorful Shading" w:semiHidden="0" w:uiPriority="71" w:unhideWhenUsed="0"/>
-    <w:lsdException w:name="Colorful List" w:semiHidden="0" w:uiPriority="72" w:unhideWhenUsed="0"/>
-    <w:lsdException w:name="Colorful Grid" w:semiHidden="0" w:uiPriority="73" w:unhideWhenUsed="0"/>
-    <w:lsdException w:name="Light Shading Accent 1" w:semiHidden="0" w:uiPriority="60" w:unhideWhenUsed="0"/>
-    <w:lsdException w:name="Light List Accent 1" w:semiHidden="0" w:uiPriority="61" w:unhideWhenUsed="0"/>
-    <w:lsdException w:name="Light Grid Accent 1" w:semiHidden="0" w:uiPriority="62" w:unhideWhenUsed="0"/>
-    <w:lsdException w:name="Medium Shading 1 Accent 1" w:semiHidden="0" w:uiPriority="63" w:unhideWhenUsed="0"/>
-    <w:lsdException w:name="Medium Shading 2 Accent 1" w:semiHidden="0" w:uiPriority="64" w:unhideWhenUsed="0"/>
-    <w:lsdException w:name="Medium List 1 Accent 1" w:semiHidden="0" w:uiPriority="65" w:unhideWhenUsed="0"/>
-    <w:lsdException w:name="Revision" w:unhideWhenUsed="0"/>
-    <w:lsdException w:name="List Paragraph" w:semiHidden="0" w:uiPriority="34" w:unhideWhenUsed="0" w:qFormat="1"/>
-    <w:lsdException w:name="Quote" w:semiHidden="0" w:uiPriority="29" w:unhideWhenUsed="0" w:qFormat="1"/>
-    <w:lsdException w:name="Intense Quote" w:semiHidden="0" w:uiPriority="30" w:unhideWhenUsed="0" w:qFormat="1"/>
-    <w:lsdException w:name="Medium List 2 Accent 1" w:semiHidden="0" w:uiPriority="66" w:unhideWhenUsed="0"/>
-    <w:lsdException w:name="Medium Grid 1 Accent 1" w:semiHidden="0" w:uiPriority="67" w:unhideWhenUsed="0"/>
-    <w:lsdException w:name="Medium Grid 2 Accent 1" w:semiHidden="0" w:uiPriority="68" w:unhideWhenUsed="0"/>
-    <w:lsdException w:name="Medium Grid 3 Accent 1" w:semiHidden="0" w:uiPriority="69" w:unhideWhenUsed="0"/>
-    <w:lsdException w:name="Dark List Accent 1" w:semiHidden="0" w:uiPriority="70" w:unhideWhenUsed="0"/>
-    <w:lsdException w:name="Colorful Shading Accent 1" w:semiHidden="0" w:uiPriority="71" w:unhideWhenUsed="0"/>
-    <w:lsdException w:name="Colorful List Accent 1" w:semiHidden="0" w:uiPriority="72" w:unhideWhenUsed="0"/>
-    <w:lsdException w:name="Colorful Grid Accent 1" w:semiHidden="0" w:uiPriority="73" w:unhideWhenUsed="0"/>
-    <w:lsdException w:name="Light Shading Accent 2" w:semiHidden="0" w:uiPriority="60" w:unhideWhenUsed="0"/>
-    <w:lsdException w:name="Light List Accent 2" w:semiHidden="0" w:uiPriority="61" w:unhideWhenUsed="0"/>
-    <w:lsdException w:name="Light Grid Accent 2" w:semiHidden="0" w:uiPriority="62" w:unhideWhenUsed="0"/>
-    <w:lsdException w:name="Medium Shading 1 Accent 2" w:semiHidden="0" w:uiPriority="63" w:unhideWhenUsed="0"/>
-    <w:lsdException w:name="Medium Shading 2 Accent 2" w:semiHidden="0" w:uiPriority="64" w:unhideWhenUsed="0"/>
-    <w:lsdException w:name="Medium List 1 Accent 2" w:semiHidden="0" w:uiPriority="65" w:unhideWhenUsed="0"/>
-    <w:lsdException w:name="Medium List 2 Accent 2" w:semiHidden="0" w:uiPriority="66" w:unhideWhenUsed="0"/>
-    <w:lsdException w:name="Medium Grid 1 Accent 2" w:semiHidden="0" w:uiPriority="67" w:unhideWhenUsed="0"/>
-    <w:lsdException w:name="Medium Grid 2 Accent 2" w:semiHidden="0" w:uiPriority="68" w:unhideWhenUsed="0"/>
-    <w:lsdException w:name="Medium Grid 3 Accent 2" w:semiHidden="0" w:uiPriority="69" w:unhideWhenUsed="0"/>
-    <w:lsdException w:name="Dark List Accent 2" w:semiHidden="0" w:uiPriority="70" w:unhideWhenUsed="0"/>
-    <w:lsdException w:name="Colorful Shading Accent 2" w:semiHidden="0" w:uiPriority="71" w:unhideWhenUsed="0"/>
-    <w:lsdException w:name="Colorful List Accent 2" w:semiHidden="0" w:uiPriority="72" w:unhideWhenUsed="0"/>
-    <w:lsdException w:name="Colorful Grid Accent 2" w:semiHidden="0" w:uiPriority="73" w:unhideWhenUsed="0"/>
-    <w:lsdException w:name="Light Shading Accent 3" w:semiHidden="0" w:uiPriority="60" w:unhideWhenUsed="0"/>
-    <w:lsdException w:name="Light List Accent 3" w:semiHidden="0" w:uiPriority="61" w:unhideWhenUsed="0"/>
-    <w:lsdException w:name="Light Grid Accent 3" w:semiHidden="0" w:uiPriority="62" w:unhideWhenUsed="0"/>
-    <w:lsdException w:name="Medium Shading 1 Accent 3" w:semiHidden="0" w:uiPriority="63" w:unhideWhenUsed="0"/>
-    <w:lsdException w:name="Medium Shading 2 Accent 3" w:semiHidden="0" w:uiPriority="64" w:unhideWhenUsed="0"/>
-    <w:lsdException w:name="Medium List 1 Accent 3" w:semiHidden="0" w:uiPriority="65" w:unhideWhenUsed="0"/>
-    <w:lsdException w:name="Medium List 2 Accent 3" w:semiHidden="0" w:uiPriority="66" w:unhideWhenUsed="0"/>
-    <w:lsdException w:name="Medium Grid 1 Accent 3" w:semiHidden="0" w:uiPriority="67" w:unhideWhenUsed="0"/>
-    <w:lsdException w:name="Medium Grid 2 Accent 3" w:semiHidden="0" w:uiPriority="68" w:unhideWhenUsed="0"/>
-    <w:lsdException w:name="Medium Grid 3 Accent 3" w:semiHidden="0" w:uiPriority="69" w:unhideWhenUsed="0"/>
-    <w:lsdException w:name="Dark List Accent 3" w:semiHidden="0" w:uiPriority="70" w:unhideWhenUsed="0"/>
-    <w:lsdException w:name="Colorful Shading Accent 3" w:semiHidden="0" w:uiPriority="71" w:unhideWhenUsed="0"/>
-    <w:lsdException w:name="Colorful List Accent 3" w:semiHidden="0" w:uiPriority="72" w:unhideWhenUsed="0"/>
-    <w:lsdException w:name="Colorful Grid Accent 3" w:semiHidden="0" w:uiPriority="73" w:unhideWhenUsed="0"/>
-    <w:lsdException w:name="Light Shading Accent 4" w:semiHidden="0" w:uiPriority="60" w:unhideWhenUsed="0"/>
-    <w:lsdException w:name="Light List Accent 4" w:semiHidden="0" w:uiPriority="61" w:unhideWhenUsed="0"/>
-    <w:lsdException w:name="Light Grid Accent 4" w:semiHidden="0" w:uiPriority="62" w:unhideWhenUsed="0"/>
-    <w:lsdException w:name="Medium Shading 1 Accent 4" w:semiHidden="0" w:uiPriority="63" w:unhideWhenUsed="0"/>
-    <w:lsdException w:name="Medium Shading 2 Accent 4" w:semiHidden="0" w:uiPriority="64" w:unhideWhenUsed="0"/>
-    <w:lsdException w:name="Medium List 1 Accent 4" w:semiHidden="0" w:uiPriority="65" w:unhideWhenUsed="0"/>
-    <w:lsdException w:name="Medium List 2 Accent 4" w:semiHidden="0" w:uiPriority="66" w:unhideWhenUsed="0"/>
-    <w:lsdException w:name="Medium Grid 1 Accent 4" w:semiHidden="0" w:uiPriority="67" w:unhideWhenUsed="0"/>
-    <w:lsdException w:name="Medium Grid 2 Accent 4" w:semiHidden="0" w:uiPriority="68" w:unhideWhenUsed="0"/>
-    <w:lsdException w:name="Medium Grid 3 Accent 4" w:semiHidden="0" w:uiPriority="69" w:unhideWhenUsed="0"/>
-    <w:lsdException w:name="Dark List Accent 4" w:semiHidden="0" w:uiPriority="70" w:unhideWhenUsed="0"/>
-    <w:lsdException w:name="Colorful Shading Accent 4" w:semiHidden="0" w:uiPriority="71" w:unhideWhenUsed="0"/>
-    <w:lsdException w:name="Colorful List Accent 4" w:semiHidden="0" w:uiPriority="72" w:unhideWhenUsed="0"/>
-    <w:lsdException w:name="Colorful Grid Accent 4" w:semiHidden="0" w:uiPriority="73" w:unhideWhenUsed="0"/>
-    <w:lsdException w:name="Light Shading Accent 5" w:semiHidden="0" w:uiPriority="60" w:unhideWhenUsed="0"/>
-    <w:lsdException w:name="Light List Accent 5" w:semiHidden="0" w:uiPriority="61" w:unhideWhenUsed="0"/>
-    <w:lsdException w:name="Light Grid Accent 5" w:semiHidden="0" w:uiPriority="62" w:unhideWhenUsed="0"/>
-    <w:lsdException w:name="Medium Shading 1 Accent 5" w:semiHidden="0" w:uiPriority="63" w:unhideWhenUsed="0"/>
-    <w:lsdException w:name="Medium Shading 2 Accent 5" w:semiHidden="0" w:uiPriority="64" w:unhideWhenUsed="0"/>
-    <w:lsdException w:name="Medium List 1 Accent 5" w:semiHidden="0" w:uiPriority="65" w:unhideWhenUsed="0"/>
-    <w:lsdException w:name="Medium List 2 Accent 5" w:semiHidden="0" w:uiPriority="66" w:unhideWhenUsed="0"/>
-    <w:lsdException w:name="Medium Grid 1 Accent 5" w:semiHidden="0" w:uiPriority="67" w:unhideWhenUsed="0"/>
-    <w:lsdException w:name="Medium Grid 2 Accent 5" w:semiHidden="0" w:uiPriority="68" w:unhideWhenUsed="0"/>
-    <w:lsdException w:name="Medium Grid 3 Accent 5" w:semiHidden="0" w:uiPriority="69" w:unhideWhenUsed="0"/>
-    <w:lsdException w:name="Dark List Accent 5" w:semiHidden="0" w:uiPriority="70" w:unhideWhenUsed="0"/>
-    <w:lsdException w:name="Colorful Shading Accent 5" w:semiHidden="0" w:uiPriority="71" w:unhideWhenUsed="0"/>
-    <w:lsdException w:name="Colorful List Accent 5" w:semiHidden="0" w:uiPriority="72" w:unhideWhenUsed="0"/>
-    <w:lsdException w:name="Colorful Grid Accent 5" w:semiHidden="0" w:uiPriority="73" w:unhideWhenUsed="0"/>
-    <w:lsdException w:name="Light Shading Accent 6" w:semiHidden="0" w:uiPriority="60" w:unhideWhenUsed="0"/>
-    <w:lsdException w:name="Light List Accent 6" w:semiHidden="0" w:uiPriority="61" w:unhideWhenUsed="0"/>
-    <w:lsdException w:name="Light Grid Accent 6" w:semiHidden="0" w:uiPriority="62" w:unhideWhenUsed="0"/>
-    <w:lsdException w:name="Medium Shading 1 Accent 6" w:semiHidden="0" w:uiPriority="63" w:unhideWhenUsed="0"/>
-    <w:lsdException w:name="Medium Shading 2 Accent 6" w:semiHidden="0" w:uiPriority="64" w:unhideWhenUsed="0"/>
-    <w:lsdException w:name="Medium List 1 Accent 6" w:semiHidden="0" w:uiPriority="65" w:unhideWhenUsed="0"/>
-    <w:lsdException w:name="Medium List 2 Accent 6" w:semiHidden="0" w:uiPriority="66" w:unhideWhenUsed="0"/>
-    <w:lsdException w:name="Medium Grid 1 Accent 6" w:semiHidden="0" w:uiPriority="67" w:unhideWhenUsed="0"/>
-    <w:lsdException w:name="Medium Grid 2 Accent 6" w:semiHidden="0" w:uiPriority="68" w:unhideWhenUsed="0"/>
-    <w:lsdException w:name="Medium Grid 3 Accent 6" w:semiHidden="0" w:uiPriority="69" w:unhideWhenUsed="0"/>
-    <w:lsdException w:name="Dark List Accent 6" w:semiHidden="0" w:uiPriority="70" w:unhideWhenUsed="0"/>
-    <w:lsdException w:name="Colorful Shading Accent 6" w:semiHidden="0" w:uiPriority="71" w:unhideWhenUsed="0"/>
-    <w:lsdException w:name="Colorful List Accent 6" w:semiHidden="0" w:uiPriority="72" w:unhideWhenUsed="0"/>
-    <w:lsdException w:name="Colorful Grid Accent 6" w:semiHidden="0" w:uiPriority="73" w:unhideWhenUsed="0"/>
-    <w:lsdException w:name="Subtle Emphasis" w:semiHidden="0" w:uiPriority="19" w:unhideWhenUsed="0" w:qFormat="1"/>
-    <w:lsdException w:name="Intense Emphasis" w:semiHidden="0" w:uiPriority="21" w:unhideWhenUsed="0" w:qFormat="1"/>
-    <w:lsdException w:name="Subtle Reference" w:semiHidden="0" w:uiPriority="31" w:unhideWhenUsed="0" w:qFormat="1"/>
-    <w:lsdException w:name="Intense Reference" w:semiHidden="0" w:uiPriority="32" w:unhideWhenUsed="0" w:qFormat="1"/>
-    <w:lsdException w:name="Book Title" w:semiHidden="0" w:uiPriority="33" w:unhideWhenUsed="0" w:qFormat="1"/>
-    <w:lsdException w:name="Bibliography" w:uiPriority="37"/>
-    <w:lsdException w:name="TOC Heading" w:uiPriority="39" w:qFormat="1"/>
-  </w:latentStyles>
-  <w:style w:type="paragraph" w:default="1" w:styleId="a2">
-    <w:name w:val="Normal"/>
-    <w:qFormat/>
-    <w:rsid w:val="00055057"/>
-    <w:pPr>
-      <w:spacing w:after="120"/>
-      <w:ind w:firstLine="567"/>
-      <w:jc w:val="both"/>
-    </w:pPr>
-    <w:rPr>
-      <w:rFonts w:ascii="Times New Roman" w:eastAsia="Calibri" w:hAnsi="Times New Roman" w:cs="Times New Roman"/>
-      <w:sz w:val="24"/>
-      <w:szCs w:val="24"/>
-    </w:rPr>
-  </w:style>
-  <w:style w:type="character" w:default="1" w:styleId="a3">
-    <w:name w:val="Default Paragraph Font"/>
-    <w:uiPriority w:val="1"/>
-    <w:semiHidden/>
-    <w:unhideWhenUsed/>
-  </w:style>
-  <w:style w:type="table" w:default="1" w:styleId="a4">
-    <w:name w:val="Normal Table"/>
-    <w:uiPriority w:val="99"/>
-    <w:semiHidden/>
-    <w:unhideWhenUsed/>
-    <w:tblPr>
-      <w:tblInd w:w="0" w:type="dxa"/>
-      <w:tblCellMar>
-        <w:top w:w="0" w:type="dxa"/>
-        <w:left w:w="108" w:type="dxa"/>
-        <w:bottom w:w="0" w:type="dxa"/>
-        <w:right w:w="108" w:type="dxa"/>
-      </w:tblCellMar>
-    </w:tblPr>
-  </w:style>
-  <w:style w:type="numbering" w:default="1" w:styleId="a5">
-    <w:name w:val="No List"/>
-    <w:uiPriority w:val="99"/>
-    <w:semiHidden/>
-    <w:unhideWhenUsed/>
-  </w:style>
-  <w:style w:type="character" w:styleId="a6">
-    <w:name w:val="Hyperlink"/>
-    <w:uiPriority w:val="99"/>
-    <w:semiHidden/>
-    <w:unhideWhenUsed/>
-    <w:rsid w:val="00875C66"/>
-    <w:rPr>
-      <w:color w:val="0000FF"/>
-      <w:u w:val="single"/>
-    </w:rPr>
-  </w:style>
-  <w:style w:type="paragraph" w:customStyle="1" w:styleId="Default">
-    <w:name w:val="Default"/>
-    <w:link w:val="Default0"/>
-    <w:rsid w:val="00984B83"/>
-    <w:pPr>
-      <w:autoSpaceDE w:val="0"/>
-      <w:autoSpaceDN w:val="0"/>
-      <w:adjustRightInd w:val="0"/>
-      <w:spacing w:after="0" w:line="240" w:lineRule="auto"/>
-    </w:pPr>
-    <w:rPr>
-      <w:rFonts w:ascii="Times New Roman" w:hAnsi="Times New Roman" w:cs="Times New Roman"/>
-      <w:color w:val="000000"/>
-      <w:sz w:val="24"/>
-      <w:szCs w:val="24"/>
-    </w:rPr>
-  </w:style>
-  <w:style w:type="paragraph" w:styleId="a7">
-    <w:name w:val="Balloon Text"/>
-    <w:basedOn w:val="a2"/>
-    <w:link w:val="a8"/>
-    <w:uiPriority w:val="99"/>
-    <w:semiHidden/>
-    <w:unhideWhenUsed/>
-    <w:rsid w:val="009B448E"/>
-    <w:pPr>
-      <w:spacing w:after="0" w:line="240" w:lineRule="auto"/>
-    </w:pPr>
-    <w:rPr>
-      <w:rFonts w:ascii="Segoe UI" w:hAnsi="Segoe UI" w:cs="Segoe UI"/>
-      <w:sz w:val="18"/>
-      <w:szCs w:val="18"/>
-    </w:rPr>
-  </w:style>
-  <w:style w:type="character" w:customStyle="1" w:styleId="a8">
-    <w:name w:val="Изнесен текст Знак"/>
-    <w:basedOn w:val="a3"/>
-    <w:link w:val="a7"/>
-    <w:uiPriority w:val="99"/>
-    <w:semiHidden/>
-    <w:rsid w:val="009B448E"/>
-    <w:rPr>
-      <w:rFonts w:ascii="Segoe UI" w:eastAsia="Calibri" w:hAnsi="Segoe UI" w:cs="Segoe UI"/>
-      <w:sz w:val="18"/>
-      <w:szCs w:val="18"/>
-      <w:lang w:val="en-US"/>
-    </w:rPr>
-  </w:style>
-  <w:style w:type="paragraph" w:styleId="a1">
-    <w:name w:val="List Paragraph"/>
-    <w:basedOn w:val="a2"/>
-    <w:link w:val="a9"/>
-    <w:uiPriority w:val="34"/>
-    <w:qFormat/>
-    <w:rsid w:val="000D4E46"/>
-    <w:pPr>
-      <w:numPr>
-        <w:numId w:val="1"/>
-      </w:numPr>
-      <w:contextualSpacing/>
-    </w:pPr>
-  </w:style>
-  <w:style w:type="paragraph" w:styleId="aa">
-    <w:name w:val="header"/>
-    <w:basedOn w:val="a2"/>
-    <w:link w:val="ab"/>
-    <w:uiPriority w:val="99"/>
-    <w:unhideWhenUsed/>
-    <w:rsid w:val="00435427"/>
-    <w:pPr>
-      <w:tabs>
-        <w:tab w:val="center" w:pos="4536"/>
-        <w:tab w:val="right" w:pos="9072"/>
-      </w:tabs>
-      <w:spacing w:after="0" w:line="240" w:lineRule="auto"/>
-    </w:pPr>
-  </w:style>
-  <w:style w:type="character" w:customStyle="1" w:styleId="ab">
-    <w:name w:val="Горен колонтитул Знак"/>
-    <w:basedOn w:val="a3"/>
-    <w:link w:val="aa"/>
-    <w:uiPriority w:val="99"/>
-    <w:rsid w:val="00435427"/>
-    <w:rPr>
-      <w:rFonts w:ascii="Times New Roman" w:eastAsia="Calibri" w:hAnsi="Times New Roman" w:cs="Times New Roman"/>
-      <w:sz w:val="24"/>
-      <w:szCs w:val="24"/>
-    </w:rPr>
-  </w:style>
-  <w:style w:type="paragraph" w:styleId="ac">
-    <w:name w:val="footer"/>
-    <w:basedOn w:val="a2"/>
-    <w:link w:val="ad"/>
-    <w:uiPriority w:val="99"/>
-    <w:unhideWhenUsed/>
-    <w:rsid w:val="00435427"/>
-    <w:pPr>
-      <w:tabs>
-        <w:tab w:val="center" w:pos="4536"/>
-        <w:tab w:val="right" w:pos="9072"/>
-      </w:tabs>
-      <w:spacing w:after="0" w:line="240" w:lineRule="auto"/>
-    </w:pPr>
-  </w:style>
-  <w:style w:type="character" w:customStyle="1" w:styleId="ad">
-    <w:name w:val="Долен колонтитул Знак"/>
-    <w:basedOn w:val="a3"/>
-    <w:link w:val="ac"/>
-    <w:uiPriority w:val="99"/>
-    <w:rsid w:val="00435427"/>
-    <w:rPr>
-      <w:rFonts w:ascii="Times New Roman" w:eastAsia="Calibri" w:hAnsi="Times New Roman" w:cs="Times New Roman"/>
-      <w:sz w:val="24"/>
-      <w:szCs w:val="24"/>
-    </w:rPr>
-  </w:style>
-  <w:style w:type="paragraph" w:customStyle="1" w:styleId="a0">
-    <w:name w:val="Раздел"/>
-    <w:basedOn w:val="a1"/>
-    <w:link w:val="ae"/>
-    <w:qFormat/>
-    <w:rsid w:val="000372C3"/>
-    <w:pPr>
-      <w:numPr>
-        <w:numId w:val="7"/>
-      </w:numPr>
-      <w:spacing w:after="0"/>
-      <w:ind w:left="357" w:hanging="357"/>
-    </w:pPr>
-    <w:rPr>
-      <w:b/>
-      <w:bCs/>
-      <w:i/>
-      <w:iCs/>
-    </w:rPr>
-  </w:style>
-  <w:style w:type="paragraph" w:customStyle="1" w:styleId="af">
-    <w:name w:val="срок"/>
-    <w:basedOn w:val="a2"/>
-    <w:link w:val="af0"/>
-    <w:qFormat/>
-    <w:rsid w:val="00055057"/>
-    <w:pPr>
-      <w:spacing w:after="60"/>
-      <w:ind w:firstLine="5245"/>
-    </w:pPr>
-  </w:style>
-  <w:style w:type="character" w:customStyle="1" w:styleId="Default0">
-    <w:name w:val="Default Знак"/>
-    <w:basedOn w:val="a3"/>
-    <w:link w:val="Default"/>
-    <w:rsid w:val="00055057"/>
-    <w:rPr>
-      <w:rFonts w:ascii="Times New Roman" w:hAnsi="Times New Roman" w:cs="Times New Roman"/>
-      <w:color w:val="000000"/>
-      <w:sz w:val="24"/>
-      <w:szCs w:val="24"/>
-    </w:rPr>
-  </w:style>
-  <w:style w:type="character" w:customStyle="1" w:styleId="ae">
-    <w:name w:val="Раздел Знак"/>
-    <w:basedOn w:val="Default0"/>
-    <w:link w:val="a0"/>
-    <w:rsid w:val="000372C3"/>
-    <w:rPr>
-      <w:rFonts w:ascii="Times New Roman" w:eastAsia="Calibri" w:hAnsi="Times New Roman" w:cs="Times New Roman"/>
-      <w:b/>
-      <w:bCs/>
-      <w:i/>
-      <w:iCs/>
-      <w:color w:val="000000"/>
-      <w:sz w:val="24"/>
-      <w:szCs w:val="24"/>
-    </w:rPr>
-  </w:style>
-  <w:style w:type="character" w:customStyle="1" w:styleId="af0">
-    <w:name w:val="срок Знак"/>
-    <w:basedOn w:val="a3"/>
-    <w:link w:val="af"/>
-    <w:rsid w:val="00055057"/>
-    <w:rPr>
-      <w:rFonts w:ascii="Times New Roman" w:eastAsia="Calibri" w:hAnsi="Times New Roman" w:cs="Times New Roman"/>
-      <w:sz w:val="24"/>
-      <w:szCs w:val="24"/>
-    </w:rPr>
-  </w:style>
-  <w:style w:type="paragraph" w:customStyle="1" w:styleId="a">
-    <w:name w:val="ТОЧКИ"/>
-    <w:basedOn w:val="a1"/>
-    <w:link w:val="af1"/>
-    <w:qFormat/>
-    <w:rsid w:val="000372C3"/>
-    <w:pPr>
-      <w:numPr>
-        <w:numId w:val="11"/>
-      </w:numPr>
-      <w:spacing w:line="240" w:lineRule="auto"/>
-    </w:pPr>
-  </w:style>
-  <w:style w:type="character" w:customStyle="1" w:styleId="a9">
-    <w:name w:val="Списък на абзаци Знак"/>
-    <w:basedOn w:val="a3"/>
-    <w:link w:val="a1"/>
-    <w:uiPriority w:val="34"/>
-    <w:rsid w:val="000372C3"/>
-    <w:rPr>
-      <w:rFonts w:ascii="Times New Roman" w:eastAsia="Calibri" w:hAnsi="Times New Roman" w:cs="Times New Roman"/>
-      <w:sz w:val="24"/>
-      <w:szCs w:val="24"/>
-    </w:rPr>
-  </w:style>
-  <w:style w:type="character" w:customStyle="1" w:styleId="af1">
-    <w:name w:val="ТОЧКИ Знак"/>
-    <w:basedOn w:val="a9"/>
+    <w:basedOn w:val="ListParagraphChar"/>
     <w:link w:val="a"/>
     <w:rsid w:val="000372C3"/>
     <w:rPr>
@@ -4057,7 +3718,7 @@
 </file>
 
 <file path=customXml/itemProps1.xml><?xml version="1.0" encoding="utf-8"?>
-<ds:datastoreItem xmlns:ds="http://schemas.openxmlformats.org/officeDocument/2006/customXml" ds:itemID="{728A49FA-190A-45CF-9780-059D5E0868FF}">
+<ds:datastoreItem xmlns:ds="http://schemas.openxmlformats.org/officeDocument/2006/customXml" ds:itemID="{EAB08DB3-A9A4-45A7-BCD5-6B400CF3FEAF}">
   <ds:schemaRefs>
     <ds:schemaRef ds:uri="http://schemas.openxmlformats.org/officeDocument/2006/bibliography"/>
   </ds:schemaRefs>
